--- a/Smart Home Management - System Design.docx
+++ b/Smart Home Management - System Design.docx
@@ -31,6 +31,13 @@
     </w:p>
     <w:sdt>
       <w:sdtPr>
+        <w:rPr>
+          <w:rFonts w:asciiTheme="minorHAnsi" w:eastAsiaTheme="minorHAnsi" w:hAnsiTheme="minorHAnsi" w:cstheme="minorBidi"/>
+          <w:color w:val="auto"/>
+          <w:sz w:val="22"/>
+          <w:szCs w:val="22"/>
+          <w:lang w:val="en-IN"/>
+        </w:rPr>
         <w:id w:val="-1202401524"/>
         <w:docPartObj>
           <w:docPartGallery w:val="Table of Contents"/>
@@ -39,14 +46,9 @@
       </w:sdtPr>
       <w:sdtEndPr>
         <w:rPr>
-          <w:rFonts w:asciiTheme="minorHAnsi" w:eastAsiaTheme="minorHAnsi" w:hAnsiTheme="minorHAnsi" w:cstheme="minorBidi"/>
           <w:b/>
           <w:bCs/>
           <w:noProof/>
-          <w:color w:val="auto"/>
-          <w:sz w:val="22"/>
-          <w:szCs w:val="22"/>
-          <w:lang w:val="en-IN"/>
         </w:rPr>
       </w:sdtEndPr>
       <w:sdtContent>
@@ -1996,13 +1998,7 @@
         <w:rPr>
           <w:lang w:val="en-US"/>
         </w:rPr>
-        <w:t>Require a smart home management solution which can manage all these smart devices via NETCONF/YANG. Each of the device has some common characteristics and some specific characteristics</w:t>
-      </w:r>
-      <w:r>
-        <w:rPr>
-          <w:lang w:val="en-US"/>
-        </w:rPr>
-        <w:t>. To start with, this document describes about home management of Fridge &amp; Air conditioner. We would refer to Smart Home Management to as SHM in some parts of this document.</w:t>
+        <w:t>Require a smart home management solution which can manage all these smart devices via NETCONF/YANG. Each of the device has some common characteristics and some specific characteristics. To start with, this document describes about home management of Fridge &amp; Air conditioner. We would refer to Smart Home Management to as SHM in some parts of this document.</w:t>
       </w:r>
     </w:p>
     <w:p>
@@ -3191,19 +3187,11 @@
           <w:lang w:val="en-US"/>
         </w:rPr>
       </w:pPr>
-      <w:proofErr w:type="gramStart"/>
-      <w:r>
-        <w:rPr>
-          <w:lang w:val="en-US"/>
-        </w:rPr>
-        <w:t>User</w:t>
-      </w:r>
-      <w:proofErr w:type="gramEnd"/>
-      <w:r>
-        <w:rPr>
-          <w:lang w:val="en-US"/>
-        </w:rPr>
-        <w:t xml:space="preserve"> perform some actions on appliance using client.</w:t>
+      <w:r>
+        <w:rPr>
+          <w:lang w:val="en-US"/>
+        </w:rPr>
+        <w:t>User perform some actions on appliance using client.</w:t>
       </w:r>
     </w:p>
     <w:p>
@@ -3585,21 +3573,7 @@
         <w:rPr>
           <w:lang w:val="en-US"/>
         </w:rPr>
-        <w:t xml:space="preserve"> The data model is represented in UML Class diagram, YANG spec </w:t>
-      </w:r>
-      <w:proofErr w:type="gramStart"/>
-      <w:r>
-        <w:rPr>
-          <w:lang w:val="en-US"/>
-        </w:rPr>
-        <w:t>and also</w:t>
-      </w:r>
-      <w:proofErr w:type="gramEnd"/>
-      <w:r>
-        <w:rPr>
-          <w:lang w:val="en-US"/>
-        </w:rPr>
-        <w:t xml:space="preserve"> in tree view.</w:t>
+        <w:t xml:space="preserve"> The data model is represented in UML Class diagram, YANG spec and also in tree view.</w:t>
       </w:r>
     </w:p>
     <w:p>
@@ -3669,13 +3643,7 @@
         <w:rPr>
           <w:lang w:val="en-US"/>
         </w:rPr>
-        <w:t>Identifier</w:t>
-      </w:r>
-      <w:r>
-        <w:rPr>
-          <w:lang w:val="en-US"/>
-        </w:rPr>
-        <w:t>s</w:t>
+        <w:t>Identifiers</w:t>
       </w:r>
       <w:r>
         <w:rPr>
@@ -3993,1093 +3961,341 @@
                 <w:bCs/>
                 <w:lang w:val="en-US"/>
               </w:rPr>
-              <w:t xml:space="preserve">YANG SPEC </w:t>
-            </w:r>
-            <w:proofErr w:type="gramStart"/>
+              <w:t>YANG SPEC View</w:t>
+            </w:r>
             <w:r>
               <w:rPr>
                 <w:b/>
                 <w:bCs/>
                 <w:lang w:val="en-US"/>
               </w:rPr>
-              <w:t>View</w:t>
-            </w:r>
-            <w:r>
-              <w:rPr>
-                <w:b/>
-                <w:bCs/>
-                <w:lang w:val="en-US"/>
-              </w:rPr>
-              <w:t xml:space="preserve">  (</w:t>
-            </w:r>
-            <w:proofErr w:type="gramEnd"/>
-            <w:r>
-              <w:rPr>
-                <w:b/>
-                <w:bCs/>
-                <w:lang w:val="en-US"/>
-              </w:rPr>
-              <w:t>PYANG)</w:t>
-            </w:r>
-          </w:p>
-          <w:p>
-            <w:pPr>
-              <w:rPr>
-                <w:lang w:val="en-US"/>
-              </w:rPr>
-            </w:pPr>
-          </w:p>
-          <w:p>
-            <w:pPr>
-              <w:rPr>
-                <w:lang w:val="en-US"/>
-              </w:rPr>
-            </w:pPr>
-            <w:r>
-              <w:rPr>
-                <w:lang w:val="en-US"/>
-              </w:rPr>
-              <w:t>module: smart-home-</w:t>
-            </w:r>
-            <w:proofErr w:type="spellStart"/>
-            <w:r>
-              <w:rPr>
-                <w:lang w:val="en-US"/>
-              </w:rPr>
-              <w:t>mgmt</w:t>
-            </w:r>
-            <w:proofErr w:type="spellEnd"/>
-          </w:p>
-          <w:p>
-            <w:pPr>
-              <w:rPr>
-                <w:lang w:val="en-US"/>
-              </w:rPr>
-            </w:pPr>
-            <w:r>
-              <w:rPr>
-                <w:lang w:val="en-US"/>
-              </w:rPr>
-              <w:t xml:space="preserve">  +--</w:t>
-            </w:r>
-            <w:proofErr w:type="spellStart"/>
-            <w:r>
-              <w:rPr>
-                <w:lang w:val="en-US"/>
-              </w:rPr>
-              <w:t>rw</w:t>
-            </w:r>
-            <w:proofErr w:type="spellEnd"/>
-            <w:r>
-              <w:rPr>
-                <w:lang w:val="en-US"/>
-              </w:rPr>
-              <w:t xml:space="preserve"> </w:t>
-            </w:r>
-            <w:proofErr w:type="spellStart"/>
-            <w:r>
-              <w:rPr>
-                <w:lang w:val="en-US"/>
-              </w:rPr>
-              <w:t>shm</w:t>
-            </w:r>
-            <w:proofErr w:type="spellEnd"/>
-            <w:r>
-              <w:rPr>
-                <w:lang w:val="en-US"/>
-              </w:rPr>
-              <w:t>!</w:t>
-            </w:r>
-          </w:p>
-          <w:p>
-            <w:pPr>
-              <w:rPr>
-                <w:lang w:val="en-US"/>
-              </w:rPr>
-            </w:pPr>
-            <w:r>
-              <w:rPr>
-                <w:lang w:val="en-US"/>
-              </w:rPr>
-              <w:t xml:space="preserve">     +--</w:t>
-            </w:r>
-            <w:proofErr w:type="spellStart"/>
-            <w:r>
-              <w:rPr>
-                <w:lang w:val="en-US"/>
-              </w:rPr>
-              <w:t>rw</w:t>
-            </w:r>
-            <w:proofErr w:type="spellEnd"/>
-            <w:r>
-              <w:rPr>
-                <w:lang w:val="en-US"/>
-              </w:rPr>
-              <w:t xml:space="preserve"> appliances</w:t>
-            </w:r>
-          </w:p>
-          <w:p>
-            <w:pPr>
-              <w:rPr>
-                <w:lang w:val="en-US"/>
-              </w:rPr>
-            </w:pPr>
-            <w:r>
-              <w:rPr>
-                <w:lang w:val="en-US"/>
-              </w:rPr>
-              <w:t xml:space="preserve">        +--</w:t>
-            </w:r>
-            <w:proofErr w:type="spellStart"/>
-            <w:r>
-              <w:rPr>
-                <w:lang w:val="en-US"/>
-              </w:rPr>
-              <w:t>rw</w:t>
-            </w:r>
-            <w:proofErr w:type="spellEnd"/>
-            <w:r>
-              <w:rPr>
-                <w:lang w:val="en-US"/>
-              </w:rPr>
-              <w:t xml:space="preserve"> ac* [</w:t>
-            </w:r>
-            <w:proofErr w:type="spellStart"/>
-            <w:r>
-              <w:rPr>
-                <w:lang w:val="en-US"/>
-              </w:rPr>
-              <w:t>ip</w:t>
-            </w:r>
-            <w:proofErr w:type="spellEnd"/>
-            <w:r>
-              <w:rPr>
-                <w:lang w:val="en-US"/>
-              </w:rPr>
-              <w:t>-address]</w:t>
-            </w:r>
-          </w:p>
-          <w:p>
-            <w:pPr>
-              <w:rPr>
-                <w:lang w:val="en-US"/>
-              </w:rPr>
-            </w:pPr>
-            <w:r>
-              <w:rPr>
-                <w:lang w:val="en-US"/>
-              </w:rPr>
-              <w:t xml:space="preserve">        </w:t>
-            </w:r>
-            <w:proofErr w:type="gramStart"/>
-            <w:r>
-              <w:rPr>
-                <w:lang w:val="en-US"/>
-              </w:rPr>
-              <w:t>|  +</w:t>
-            </w:r>
-            <w:proofErr w:type="gramEnd"/>
-            <w:r>
-              <w:rPr>
-                <w:lang w:val="en-US"/>
-              </w:rPr>
-              <w:t>--</w:t>
-            </w:r>
-            <w:proofErr w:type="spellStart"/>
-            <w:r>
-              <w:rPr>
-                <w:lang w:val="en-US"/>
-              </w:rPr>
-              <w:t>ro</w:t>
-            </w:r>
-            <w:proofErr w:type="spellEnd"/>
-            <w:r>
-              <w:rPr>
-                <w:lang w:val="en-US"/>
-              </w:rPr>
-              <w:t xml:space="preserve"> temperature?      string</w:t>
-            </w:r>
-          </w:p>
-          <w:p>
-            <w:pPr>
-              <w:rPr>
-                <w:lang w:val="en-US"/>
-              </w:rPr>
-            </w:pPr>
-            <w:r>
-              <w:rPr>
-                <w:lang w:val="en-US"/>
-              </w:rPr>
-              <w:t xml:space="preserve">        </w:t>
-            </w:r>
-            <w:proofErr w:type="gramStart"/>
-            <w:r>
-              <w:rPr>
-                <w:lang w:val="en-US"/>
-              </w:rPr>
-              <w:t>|  +</w:t>
-            </w:r>
-            <w:proofErr w:type="gramEnd"/>
-            <w:r>
-              <w:rPr>
-                <w:lang w:val="en-US"/>
-              </w:rPr>
-              <w:t>--</w:t>
-            </w:r>
-            <w:proofErr w:type="spellStart"/>
-            <w:r>
-              <w:rPr>
-                <w:lang w:val="en-US"/>
-              </w:rPr>
-              <w:t>rw</w:t>
-            </w:r>
-            <w:proofErr w:type="spellEnd"/>
-            <w:r>
-              <w:rPr>
-                <w:lang w:val="en-US"/>
-              </w:rPr>
-              <w:t xml:space="preserve"> mode?             string</w:t>
-            </w:r>
-          </w:p>
-          <w:p>
-            <w:pPr>
-              <w:rPr>
-                <w:lang w:val="en-US"/>
-              </w:rPr>
-            </w:pPr>
-            <w:r>
-              <w:rPr>
-                <w:lang w:val="en-US"/>
-              </w:rPr>
-              <w:t xml:space="preserve">        </w:t>
-            </w:r>
-            <w:proofErr w:type="gramStart"/>
-            <w:r>
-              <w:rPr>
-                <w:lang w:val="en-US"/>
-              </w:rPr>
-              <w:t>|  +</w:t>
-            </w:r>
-            <w:proofErr w:type="gramEnd"/>
-            <w:r>
-              <w:rPr>
-                <w:lang w:val="en-US"/>
-              </w:rPr>
-              <w:t>--</w:t>
-            </w:r>
-            <w:proofErr w:type="spellStart"/>
-            <w:r>
-              <w:rPr>
-                <w:lang w:val="en-US"/>
-              </w:rPr>
-              <w:t>rw</w:t>
-            </w:r>
-            <w:proofErr w:type="spellEnd"/>
-            <w:r>
-              <w:rPr>
-                <w:lang w:val="en-US"/>
-              </w:rPr>
-              <w:t xml:space="preserve"> off-timer?        string</w:t>
-            </w:r>
-          </w:p>
-          <w:p>
-            <w:pPr>
-              <w:rPr>
-                <w:lang w:val="en-US"/>
-              </w:rPr>
-            </w:pPr>
-            <w:r>
-              <w:rPr>
-                <w:lang w:val="en-US"/>
-              </w:rPr>
-              <w:t xml:space="preserve">        </w:t>
-            </w:r>
-            <w:proofErr w:type="gramStart"/>
-            <w:r>
-              <w:rPr>
-                <w:lang w:val="en-US"/>
-              </w:rPr>
-              <w:t>|  +</w:t>
-            </w:r>
-            <w:proofErr w:type="gramEnd"/>
-            <w:r>
-              <w:rPr>
-                <w:lang w:val="en-US"/>
-              </w:rPr>
-              <w:t>--</w:t>
-            </w:r>
-            <w:proofErr w:type="spellStart"/>
-            <w:r>
-              <w:rPr>
-                <w:lang w:val="en-US"/>
-              </w:rPr>
-              <w:t>rw</w:t>
-            </w:r>
-            <w:proofErr w:type="spellEnd"/>
-            <w:r>
-              <w:rPr>
-                <w:lang w:val="en-US"/>
-              </w:rPr>
-              <w:t xml:space="preserve"> </w:t>
-            </w:r>
-            <w:proofErr w:type="spellStart"/>
-            <w:r>
-              <w:rPr>
-                <w:lang w:val="en-US"/>
-              </w:rPr>
-              <w:t>ip</w:t>
-            </w:r>
-            <w:proofErr w:type="spellEnd"/>
-            <w:r>
-              <w:rPr>
-                <w:lang w:val="en-US"/>
-              </w:rPr>
-              <w:t xml:space="preserve">-address        </w:t>
-            </w:r>
-            <w:proofErr w:type="spellStart"/>
-            <w:r>
-              <w:rPr>
-                <w:lang w:val="en-US"/>
-              </w:rPr>
-              <w:t>identityref</w:t>
-            </w:r>
-            <w:proofErr w:type="spellEnd"/>
-          </w:p>
-          <w:p>
-            <w:pPr>
-              <w:rPr>
-                <w:lang w:val="en-US"/>
-              </w:rPr>
-            </w:pPr>
-            <w:r>
-              <w:rPr>
-                <w:lang w:val="en-US"/>
-              </w:rPr>
-              <w:t xml:space="preserve">        </w:t>
-            </w:r>
-            <w:proofErr w:type="gramStart"/>
-            <w:r>
-              <w:rPr>
-                <w:lang w:val="en-US"/>
-              </w:rPr>
-              <w:t>|  +</w:t>
-            </w:r>
-            <w:proofErr w:type="gramEnd"/>
-            <w:r>
-              <w:rPr>
-                <w:lang w:val="en-US"/>
-              </w:rPr>
-              <w:t>--</w:t>
-            </w:r>
-            <w:proofErr w:type="spellStart"/>
-            <w:r>
-              <w:rPr>
-                <w:lang w:val="en-US"/>
-              </w:rPr>
-              <w:t>rw</w:t>
-            </w:r>
-            <w:proofErr w:type="spellEnd"/>
-            <w:r>
-              <w:rPr>
-                <w:lang w:val="en-US"/>
-              </w:rPr>
-              <w:t xml:space="preserve"> power-consumed?   </w:t>
-            </w:r>
-            <w:proofErr w:type="spellStart"/>
-            <w:r>
-              <w:rPr>
-                <w:lang w:val="en-US"/>
-              </w:rPr>
-              <w:t>identityref</w:t>
-            </w:r>
-            <w:proofErr w:type="spellEnd"/>
-          </w:p>
-          <w:p>
-            <w:pPr>
-              <w:rPr>
-                <w:lang w:val="en-US"/>
-              </w:rPr>
-            </w:pPr>
-            <w:r>
-              <w:rPr>
-                <w:lang w:val="en-US"/>
-              </w:rPr>
-              <w:t xml:space="preserve">        </w:t>
-            </w:r>
-            <w:proofErr w:type="gramStart"/>
-            <w:r>
-              <w:rPr>
-                <w:lang w:val="en-US"/>
-              </w:rPr>
-              <w:t>|  +</w:t>
-            </w:r>
-            <w:proofErr w:type="gramEnd"/>
-            <w:r>
-              <w:rPr>
-                <w:lang w:val="en-US"/>
-              </w:rPr>
-              <w:t>--</w:t>
-            </w:r>
-            <w:proofErr w:type="spellStart"/>
-            <w:r>
-              <w:rPr>
-                <w:lang w:val="en-US"/>
-              </w:rPr>
-              <w:t>rw</w:t>
-            </w:r>
-            <w:proofErr w:type="spellEnd"/>
-            <w:r>
-              <w:rPr>
-                <w:lang w:val="en-US"/>
-              </w:rPr>
-              <w:t xml:space="preserve"> voltage?          </w:t>
-            </w:r>
-            <w:proofErr w:type="spellStart"/>
-            <w:r>
-              <w:rPr>
-                <w:lang w:val="en-US"/>
-              </w:rPr>
-              <w:t>identityref</w:t>
-            </w:r>
-            <w:proofErr w:type="spellEnd"/>
-          </w:p>
-          <w:p>
-            <w:pPr>
-              <w:rPr>
-                <w:lang w:val="en-US"/>
-              </w:rPr>
-            </w:pPr>
-            <w:r>
-              <w:rPr>
-                <w:lang w:val="en-US"/>
-              </w:rPr>
-              <w:t xml:space="preserve">        </w:t>
-            </w:r>
-            <w:proofErr w:type="gramStart"/>
-            <w:r>
-              <w:rPr>
-                <w:lang w:val="en-US"/>
-              </w:rPr>
-              <w:t>|  +</w:t>
-            </w:r>
-            <w:proofErr w:type="gramEnd"/>
-            <w:r>
-              <w:rPr>
-                <w:lang w:val="en-US"/>
-              </w:rPr>
-              <w:t>--</w:t>
-            </w:r>
-            <w:proofErr w:type="spellStart"/>
-            <w:r>
-              <w:rPr>
-                <w:lang w:val="en-US"/>
-              </w:rPr>
-              <w:t>rw</w:t>
-            </w:r>
-            <w:proofErr w:type="spellEnd"/>
-            <w:r>
-              <w:rPr>
-                <w:lang w:val="en-US"/>
-              </w:rPr>
-              <w:t xml:space="preserve"> current?          </w:t>
-            </w:r>
-            <w:proofErr w:type="spellStart"/>
-            <w:r>
-              <w:rPr>
-                <w:lang w:val="en-US"/>
-              </w:rPr>
-              <w:t>identityref</w:t>
-            </w:r>
-            <w:proofErr w:type="spellEnd"/>
-          </w:p>
-          <w:p>
-            <w:pPr>
-              <w:rPr>
-                <w:lang w:val="en-US"/>
-              </w:rPr>
-            </w:pPr>
-            <w:r>
-              <w:rPr>
-                <w:lang w:val="en-US"/>
-              </w:rPr>
-              <w:t xml:space="preserve">        </w:t>
-            </w:r>
-            <w:proofErr w:type="gramStart"/>
-            <w:r>
-              <w:rPr>
-                <w:lang w:val="en-US"/>
-              </w:rPr>
-              <w:t>|  +</w:t>
-            </w:r>
-            <w:proofErr w:type="gramEnd"/>
-            <w:r>
-              <w:rPr>
-                <w:lang w:val="en-US"/>
-              </w:rPr>
-              <w:t>--</w:t>
-            </w:r>
-            <w:proofErr w:type="spellStart"/>
-            <w:r>
-              <w:rPr>
-                <w:lang w:val="en-US"/>
-              </w:rPr>
-              <w:t>rw</w:t>
-            </w:r>
-            <w:proofErr w:type="spellEnd"/>
-            <w:r>
-              <w:rPr>
-                <w:lang w:val="en-US"/>
-              </w:rPr>
-              <w:t xml:space="preserve"> port?             </w:t>
-            </w:r>
-            <w:proofErr w:type="spellStart"/>
-            <w:r>
-              <w:rPr>
-                <w:lang w:val="en-US"/>
-              </w:rPr>
-              <w:t>identityref</w:t>
-            </w:r>
-            <w:proofErr w:type="spellEnd"/>
-          </w:p>
-          <w:p>
-            <w:pPr>
-              <w:rPr>
-                <w:lang w:val="en-US"/>
-              </w:rPr>
-            </w:pPr>
-            <w:r>
-              <w:rPr>
-                <w:lang w:val="en-US"/>
-              </w:rPr>
-              <w:t xml:space="preserve">        </w:t>
-            </w:r>
-            <w:proofErr w:type="gramStart"/>
-            <w:r>
-              <w:rPr>
-                <w:lang w:val="en-US"/>
-              </w:rPr>
-              <w:t>|  +</w:t>
-            </w:r>
-            <w:proofErr w:type="gramEnd"/>
-            <w:r>
-              <w:rPr>
-                <w:lang w:val="en-US"/>
-              </w:rPr>
-              <w:t>--</w:t>
-            </w:r>
-            <w:proofErr w:type="spellStart"/>
-            <w:r>
-              <w:rPr>
-                <w:lang w:val="en-US"/>
-              </w:rPr>
-              <w:t>rw</w:t>
-            </w:r>
-            <w:proofErr w:type="spellEnd"/>
-            <w:r>
-              <w:rPr>
-                <w:lang w:val="en-US"/>
-              </w:rPr>
-              <w:t xml:space="preserve"> uptime?           </w:t>
-            </w:r>
-            <w:proofErr w:type="spellStart"/>
-            <w:r>
-              <w:rPr>
-                <w:lang w:val="en-US"/>
-              </w:rPr>
-              <w:t>identityref</w:t>
-            </w:r>
-            <w:proofErr w:type="spellEnd"/>
-          </w:p>
-          <w:p>
-            <w:pPr>
-              <w:rPr>
-                <w:lang w:val="en-US"/>
-              </w:rPr>
-            </w:pPr>
-            <w:r>
-              <w:rPr>
-                <w:lang w:val="en-US"/>
-              </w:rPr>
-              <w:t xml:space="preserve">        +--</w:t>
-            </w:r>
-            <w:proofErr w:type="spellStart"/>
-            <w:r>
-              <w:rPr>
-                <w:lang w:val="en-US"/>
-              </w:rPr>
-              <w:t>rw</w:t>
-            </w:r>
-            <w:proofErr w:type="spellEnd"/>
-            <w:r>
-              <w:rPr>
-                <w:lang w:val="en-US"/>
-              </w:rPr>
-              <w:t xml:space="preserve"> fridge* [</w:t>
-            </w:r>
-            <w:proofErr w:type="spellStart"/>
-            <w:r>
-              <w:rPr>
-                <w:lang w:val="en-US"/>
-              </w:rPr>
-              <w:t>ip</w:t>
-            </w:r>
-            <w:proofErr w:type="spellEnd"/>
-            <w:r>
-              <w:rPr>
-                <w:lang w:val="en-US"/>
-              </w:rPr>
-              <w:t>-address]</w:t>
-            </w:r>
-          </w:p>
-          <w:p>
-            <w:pPr>
-              <w:rPr>
-                <w:lang w:val="en-US"/>
-              </w:rPr>
-            </w:pPr>
-            <w:r>
-              <w:rPr>
-                <w:lang w:val="en-US"/>
-              </w:rPr>
-              <w:t xml:space="preserve">        </w:t>
-            </w:r>
-            <w:proofErr w:type="gramStart"/>
-            <w:r>
-              <w:rPr>
-                <w:lang w:val="en-US"/>
-              </w:rPr>
-              <w:t>|  +</w:t>
-            </w:r>
-            <w:proofErr w:type="gramEnd"/>
-            <w:r>
-              <w:rPr>
-                <w:lang w:val="en-US"/>
-              </w:rPr>
-              <w:t>--</w:t>
-            </w:r>
-            <w:proofErr w:type="spellStart"/>
-            <w:r>
-              <w:rPr>
-                <w:lang w:val="en-US"/>
-              </w:rPr>
-              <w:t>ro</w:t>
-            </w:r>
-            <w:proofErr w:type="spellEnd"/>
-            <w:r>
-              <w:rPr>
-                <w:lang w:val="en-US"/>
-              </w:rPr>
-              <w:t xml:space="preserve"> freezer-temperature?   string</w:t>
-            </w:r>
-          </w:p>
-          <w:p>
-            <w:pPr>
-              <w:rPr>
-                <w:lang w:val="en-US"/>
-              </w:rPr>
-            </w:pPr>
-            <w:r>
-              <w:rPr>
-                <w:lang w:val="en-US"/>
-              </w:rPr>
-              <w:t xml:space="preserve">        </w:t>
-            </w:r>
-            <w:proofErr w:type="gramStart"/>
-            <w:r>
-              <w:rPr>
-                <w:lang w:val="en-US"/>
-              </w:rPr>
-              <w:t>|  +</w:t>
-            </w:r>
-            <w:proofErr w:type="gramEnd"/>
-            <w:r>
-              <w:rPr>
-                <w:lang w:val="en-US"/>
-              </w:rPr>
-              <w:t>--</w:t>
-            </w:r>
-            <w:proofErr w:type="spellStart"/>
-            <w:r>
-              <w:rPr>
-                <w:lang w:val="en-US"/>
-              </w:rPr>
-              <w:t>ro</w:t>
-            </w:r>
-            <w:proofErr w:type="spellEnd"/>
-            <w:r>
-              <w:rPr>
-                <w:lang w:val="en-US"/>
-              </w:rPr>
-              <w:t xml:space="preserve"> fridge-temperature?    string</w:t>
-            </w:r>
-          </w:p>
-          <w:p>
-            <w:pPr>
-              <w:rPr>
-                <w:lang w:val="en-US"/>
-              </w:rPr>
-            </w:pPr>
-            <w:r>
-              <w:rPr>
-                <w:lang w:val="en-US"/>
-              </w:rPr>
-              <w:t xml:space="preserve">        </w:t>
-            </w:r>
-            <w:proofErr w:type="gramStart"/>
-            <w:r>
-              <w:rPr>
-                <w:lang w:val="en-US"/>
-              </w:rPr>
-              <w:t>|  +</w:t>
-            </w:r>
-            <w:proofErr w:type="gramEnd"/>
-            <w:r>
-              <w:rPr>
-                <w:lang w:val="en-US"/>
-              </w:rPr>
-              <w:t>--</w:t>
-            </w:r>
-            <w:proofErr w:type="spellStart"/>
-            <w:r>
-              <w:rPr>
-                <w:lang w:val="en-US"/>
-              </w:rPr>
-              <w:t>rw</w:t>
-            </w:r>
-            <w:proofErr w:type="spellEnd"/>
-            <w:r>
-              <w:rPr>
-                <w:lang w:val="en-US"/>
-              </w:rPr>
-              <w:t xml:space="preserve"> </w:t>
-            </w:r>
-            <w:proofErr w:type="spellStart"/>
-            <w:r>
-              <w:rPr>
-                <w:lang w:val="en-US"/>
-              </w:rPr>
-              <w:t>ip</w:t>
-            </w:r>
-            <w:proofErr w:type="spellEnd"/>
-            <w:r>
-              <w:rPr>
-                <w:lang w:val="en-US"/>
-              </w:rPr>
-              <w:t xml:space="preserve">-address             </w:t>
-            </w:r>
-            <w:proofErr w:type="spellStart"/>
-            <w:r>
-              <w:rPr>
-                <w:lang w:val="en-US"/>
-              </w:rPr>
-              <w:t>identityref</w:t>
-            </w:r>
-            <w:proofErr w:type="spellEnd"/>
-          </w:p>
-          <w:p>
-            <w:pPr>
-              <w:rPr>
-                <w:lang w:val="en-US"/>
-              </w:rPr>
-            </w:pPr>
-            <w:r>
-              <w:rPr>
-                <w:lang w:val="en-US"/>
-              </w:rPr>
-              <w:t xml:space="preserve">        </w:t>
-            </w:r>
-            <w:proofErr w:type="gramStart"/>
-            <w:r>
-              <w:rPr>
-                <w:lang w:val="en-US"/>
-              </w:rPr>
-              <w:t>|  +</w:t>
-            </w:r>
-            <w:proofErr w:type="gramEnd"/>
-            <w:r>
-              <w:rPr>
-                <w:lang w:val="en-US"/>
-              </w:rPr>
-              <w:t>--</w:t>
-            </w:r>
-            <w:proofErr w:type="spellStart"/>
-            <w:r>
-              <w:rPr>
-                <w:lang w:val="en-US"/>
-              </w:rPr>
-              <w:t>rw</w:t>
-            </w:r>
-            <w:proofErr w:type="spellEnd"/>
-            <w:r>
-              <w:rPr>
-                <w:lang w:val="en-US"/>
-              </w:rPr>
-              <w:t xml:space="preserve"> power-consumed?        </w:t>
-            </w:r>
-            <w:proofErr w:type="spellStart"/>
-            <w:r>
-              <w:rPr>
-                <w:lang w:val="en-US"/>
-              </w:rPr>
-              <w:t>identityref</w:t>
-            </w:r>
-            <w:proofErr w:type="spellEnd"/>
-          </w:p>
-          <w:p>
-            <w:pPr>
-              <w:rPr>
-                <w:lang w:val="en-US"/>
-              </w:rPr>
-            </w:pPr>
-            <w:r>
-              <w:rPr>
-                <w:lang w:val="en-US"/>
-              </w:rPr>
-              <w:t xml:space="preserve">        </w:t>
-            </w:r>
-            <w:proofErr w:type="gramStart"/>
-            <w:r>
-              <w:rPr>
-                <w:lang w:val="en-US"/>
-              </w:rPr>
-              <w:t>|  +</w:t>
-            </w:r>
-            <w:proofErr w:type="gramEnd"/>
-            <w:r>
-              <w:rPr>
-                <w:lang w:val="en-US"/>
-              </w:rPr>
-              <w:t>--</w:t>
-            </w:r>
-            <w:proofErr w:type="spellStart"/>
-            <w:r>
-              <w:rPr>
-                <w:lang w:val="en-US"/>
-              </w:rPr>
-              <w:t>rw</w:t>
-            </w:r>
-            <w:proofErr w:type="spellEnd"/>
-            <w:r>
-              <w:rPr>
-                <w:lang w:val="en-US"/>
-              </w:rPr>
-              <w:t xml:space="preserve"> voltage?               </w:t>
-            </w:r>
-            <w:proofErr w:type="spellStart"/>
-            <w:r>
-              <w:rPr>
-                <w:lang w:val="en-US"/>
-              </w:rPr>
-              <w:t>identityref</w:t>
-            </w:r>
-            <w:proofErr w:type="spellEnd"/>
-          </w:p>
-          <w:p>
-            <w:pPr>
-              <w:rPr>
-                <w:lang w:val="en-US"/>
-              </w:rPr>
-            </w:pPr>
-            <w:r>
-              <w:rPr>
-                <w:lang w:val="en-US"/>
-              </w:rPr>
-              <w:t xml:space="preserve">        </w:t>
-            </w:r>
-            <w:proofErr w:type="gramStart"/>
-            <w:r>
-              <w:rPr>
-                <w:lang w:val="en-US"/>
-              </w:rPr>
-              <w:t>|  +</w:t>
-            </w:r>
-            <w:proofErr w:type="gramEnd"/>
-            <w:r>
-              <w:rPr>
-                <w:lang w:val="en-US"/>
-              </w:rPr>
-              <w:t>--</w:t>
-            </w:r>
-            <w:proofErr w:type="spellStart"/>
-            <w:r>
-              <w:rPr>
-                <w:lang w:val="en-US"/>
-              </w:rPr>
-              <w:t>rw</w:t>
-            </w:r>
-            <w:proofErr w:type="spellEnd"/>
-            <w:r>
-              <w:rPr>
-                <w:lang w:val="en-US"/>
-              </w:rPr>
-              <w:t xml:space="preserve"> current?               </w:t>
-            </w:r>
-            <w:proofErr w:type="spellStart"/>
-            <w:r>
-              <w:rPr>
-                <w:lang w:val="en-US"/>
-              </w:rPr>
-              <w:t>identityref</w:t>
-            </w:r>
-            <w:proofErr w:type="spellEnd"/>
-          </w:p>
-          <w:p>
-            <w:pPr>
-              <w:rPr>
-                <w:lang w:val="en-US"/>
-              </w:rPr>
-            </w:pPr>
-            <w:r>
-              <w:rPr>
-                <w:lang w:val="en-US"/>
-              </w:rPr>
-              <w:t xml:space="preserve">        </w:t>
-            </w:r>
-            <w:proofErr w:type="gramStart"/>
-            <w:r>
-              <w:rPr>
-                <w:lang w:val="en-US"/>
-              </w:rPr>
-              <w:t>|  +</w:t>
-            </w:r>
-            <w:proofErr w:type="gramEnd"/>
-            <w:r>
-              <w:rPr>
-                <w:lang w:val="en-US"/>
-              </w:rPr>
-              <w:t>--</w:t>
-            </w:r>
-            <w:proofErr w:type="spellStart"/>
-            <w:r>
-              <w:rPr>
-                <w:lang w:val="en-US"/>
-              </w:rPr>
-              <w:t>rw</w:t>
-            </w:r>
-            <w:proofErr w:type="spellEnd"/>
-            <w:r>
-              <w:rPr>
-                <w:lang w:val="en-US"/>
-              </w:rPr>
-              <w:t xml:space="preserve"> port?                  </w:t>
-            </w:r>
-            <w:proofErr w:type="spellStart"/>
-            <w:r>
-              <w:rPr>
-                <w:lang w:val="en-US"/>
-              </w:rPr>
-              <w:t>identityref</w:t>
-            </w:r>
-            <w:proofErr w:type="spellEnd"/>
-          </w:p>
-          <w:p>
-            <w:pPr>
-              <w:rPr>
-                <w:lang w:val="en-US"/>
-              </w:rPr>
-            </w:pPr>
-            <w:r>
-              <w:rPr>
-                <w:lang w:val="en-US"/>
-              </w:rPr>
-              <w:t xml:space="preserve">        </w:t>
-            </w:r>
-            <w:proofErr w:type="gramStart"/>
-            <w:r>
-              <w:rPr>
-                <w:lang w:val="en-US"/>
-              </w:rPr>
-              <w:t>|  +</w:t>
-            </w:r>
-            <w:proofErr w:type="gramEnd"/>
-            <w:r>
-              <w:rPr>
-                <w:lang w:val="en-US"/>
-              </w:rPr>
-              <w:t>--</w:t>
-            </w:r>
-            <w:proofErr w:type="spellStart"/>
-            <w:r>
-              <w:rPr>
-                <w:lang w:val="en-US"/>
-              </w:rPr>
-              <w:t>rw</w:t>
-            </w:r>
-            <w:proofErr w:type="spellEnd"/>
-            <w:r>
-              <w:rPr>
-                <w:lang w:val="en-US"/>
-              </w:rPr>
-              <w:t xml:space="preserve"> uptime?                </w:t>
-            </w:r>
-            <w:proofErr w:type="spellStart"/>
-            <w:r>
-              <w:rPr>
-                <w:lang w:val="en-US"/>
-              </w:rPr>
-              <w:t>identityref</w:t>
-            </w:r>
-            <w:proofErr w:type="spellEnd"/>
-          </w:p>
-          <w:p>
-            <w:pPr>
-              <w:rPr>
-                <w:lang w:val="en-US"/>
-              </w:rPr>
-            </w:pPr>
-            <w:r>
-              <w:rPr>
-                <w:lang w:val="en-US"/>
-              </w:rPr>
-              <w:t xml:space="preserve">        +--</w:t>
-            </w:r>
-            <w:proofErr w:type="spellStart"/>
-            <w:r>
-              <w:rPr>
-                <w:lang w:val="en-US"/>
-              </w:rPr>
-              <w:t>ro</w:t>
-            </w:r>
-            <w:proofErr w:type="spellEnd"/>
-            <w:r>
-              <w:rPr>
-                <w:lang w:val="en-US"/>
-              </w:rPr>
-              <w:t xml:space="preserve"> appliance-count?   uint32</w:t>
-            </w:r>
-          </w:p>
-          <w:p>
-            <w:pPr>
-              <w:rPr>
-                <w:lang w:val="en-US"/>
-              </w:rPr>
-            </w:pPr>
-          </w:p>
-          <w:p>
-            <w:pPr>
-              <w:rPr>
-                <w:lang w:val="en-US"/>
-              </w:rPr>
-            </w:pPr>
-            <w:r>
-              <w:rPr>
-                <w:lang w:val="en-US"/>
-              </w:rPr>
-              <w:t xml:space="preserve">  </w:t>
-            </w:r>
-            <w:proofErr w:type="spellStart"/>
-            <w:r>
-              <w:rPr>
-                <w:lang w:val="en-US"/>
-              </w:rPr>
-              <w:t>rpcs</w:t>
-            </w:r>
-            <w:proofErr w:type="spellEnd"/>
-            <w:r>
-              <w:rPr>
-                <w:lang w:val="en-US"/>
-              </w:rPr>
-              <w:t>:</w:t>
+              <w:t xml:space="preserve">  (PYANG)</w:t>
+            </w:r>
+          </w:p>
+          <w:p>
+            <w:pPr>
+              <w:rPr>
+                <w:lang w:val="en-US"/>
+              </w:rPr>
+            </w:pPr>
+          </w:p>
+          <w:p>
+            <w:pPr>
+              <w:rPr>
+                <w:lang w:val="en-US"/>
+              </w:rPr>
+            </w:pPr>
+            <w:r>
+              <w:rPr>
+                <w:lang w:val="en-US"/>
+              </w:rPr>
+              <w:t>module: smart-home-mgmt</w:t>
+            </w:r>
+          </w:p>
+          <w:p>
+            <w:pPr>
+              <w:rPr>
+                <w:lang w:val="en-US"/>
+              </w:rPr>
+            </w:pPr>
+            <w:r>
+              <w:rPr>
+                <w:lang w:val="en-US"/>
+              </w:rPr>
+              <w:t xml:space="preserve">  +--rw shm!</w:t>
+            </w:r>
+          </w:p>
+          <w:p>
+            <w:pPr>
+              <w:rPr>
+                <w:lang w:val="en-US"/>
+              </w:rPr>
+            </w:pPr>
+            <w:r>
+              <w:rPr>
+                <w:lang w:val="en-US"/>
+              </w:rPr>
+              <w:t xml:space="preserve">     +--rw appliances</w:t>
+            </w:r>
+          </w:p>
+          <w:p>
+            <w:pPr>
+              <w:rPr>
+                <w:lang w:val="en-US"/>
+              </w:rPr>
+            </w:pPr>
+            <w:r>
+              <w:rPr>
+                <w:lang w:val="en-US"/>
+              </w:rPr>
+              <w:t xml:space="preserve">        +--rw ac* [ip-address]</w:t>
+            </w:r>
+          </w:p>
+          <w:p>
+            <w:pPr>
+              <w:rPr>
+                <w:lang w:val="en-US"/>
+              </w:rPr>
+            </w:pPr>
+            <w:r>
+              <w:rPr>
+                <w:lang w:val="en-US"/>
+              </w:rPr>
+              <w:t xml:space="preserve">        |  +--ro temperature?      string</w:t>
+            </w:r>
+          </w:p>
+          <w:p>
+            <w:pPr>
+              <w:rPr>
+                <w:lang w:val="en-US"/>
+              </w:rPr>
+            </w:pPr>
+            <w:r>
+              <w:rPr>
+                <w:lang w:val="en-US"/>
+              </w:rPr>
+              <w:t xml:space="preserve">        |  +--rw mode?             string</w:t>
+            </w:r>
+          </w:p>
+          <w:p>
+            <w:pPr>
+              <w:rPr>
+                <w:lang w:val="en-US"/>
+              </w:rPr>
+            </w:pPr>
+            <w:r>
+              <w:rPr>
+                <w:lang w:val="en-US"/>
+              </w:rPr>
+              <w:t xml:space="preserve">        |  +--rw off-timer?        string</w:t>
+            </w:r>
+          </w:p>
+          <w:p>
+            <w:pPr>
+              <w:rPr>
+                <w:lang w:val="en-US"/>
+              </w:rPr>
+            </w:pPr>
+            <w:r>
+              <w:rPr>
+                <w:lang w:val="en-US"/>
+              </w:rPr>
+              <w:t xml:space="preserve">        |  +--rw ip-address        identityref</w:t>
+            </w:r>
+          </w:p>
+          <w:p>
+            <w:pPr>
+              <w:rPr>
+                <w:lang w:val="en-US"/>
+              </w:rPr>
+            </w:pPr>
+            <w:r>
+              <w:rPr>
+                <w:lang w:val="en-US"/>
+              </w:rPr>
+              <w:t xml:space="preserve">        |  +--rw power-consumed?   identityref</w:t>
+            </w:r>
+          </w:p>
+          <w:p>
+            <w:pPr>
+              <w:rPr>
+                <w:lang w:val="en-US"/>
+              </w:rPr>
+            </w:pPr>
+            <w:r>
+              <w:rPr>
+                <w:lang w:val="en-US"/>
+              </w:rPr>
+              <w:t xml:space="preserve">        |  +--rw voltage?          identityref</w:t>
+            </w:r>
+          </w:p>
+          <w:p>
+            <w:pPr>
+              <w:rPr>
+                <w:lang w:val="en-US"/>
+              </w:rPr>
+            </w:pPr>
+            <w:r>
+              <w:rPr>
+                <w:lang w:val="en-US"/>
+              </w:rPr>
+              <w:t xml:space="preserve">        |  +--rw current?          identityref</w:t>
+            </w:r>
+          </w:p>
+          <w:p>
+            <w:pPr>
+              <w:rPr>
+                <w:lang w:val="en-US"/>
+              </w:rPr>
+            </w:pPr>
+            <w:r>
+              <w:rPr>
+                <w:lang w:val="en-US"/>
+              </w:rPr>
+              <w:t xml:space="preserve">        |  +--rw port?             identityref</w:t>
+            </w:r>
+          </w:p>
+          <w:p>
+            <w:pPr>
+              <w:rPr>
+                <w:lang w:val="en-US"/>
+              </w:rPr>
+            </w:pPr>
+            <w:r>
+              <w:rPr>
+                <w:lang w:val="en-US"/>
+              </w:rPr>
+              <w:t xml:space="preserve">        |  +--rw uptime?           identityref</w:t>
+            </w:r>
+          </w:p>
+          <w:p>
+            <w:pPr>
+              <w:rPr>
+                <w:lang w:val="en-US"/>
+              </w:rPr>
+            </w:pPr>
+            <w:r>
+              <w:rPr>
+                <w:lang w:val="en-US"/>
+              </w:rPr>
+              <w:t xml:space="preserve">        +--rw fridge* [ip-address]</w:t>
+            </w:r>
+          </w:p>
+          <w:p>
+            <w:pPr>
+              <w:rPr>
+                <w:lang w:val="en-US"/>
+              </w:rPr>
+            </w:pPr>
+            <w:r>
+              <w:rPr>
+                <w:lang w:val="en-US"/>
+              </w:rPr>
+              <w:t xml:space="preserve">        |  +--ro freezer-temperature?   string</w:t>
+            </w:r>
+          </w:p>
+          <w:p>
+            <w:pPr>
+              <w:rPr>
+                <w:lang w:val="en-US"/>
+              </w:rPr>
+            </w:pPr>
+            <w:r>
+              <w:rPr>
+                <w:lang w:val="en-US"/>
+              </w:rPr>
+              <w:t xml:space="preserve">        |  +--ro fridge-temperature?    string</w:t>
+            </w:r>
+          </w:p>
+          <w:p>
+            <w:pPr>
+              <w:rPr>
+                <w:lang w:val="en-US"/>
+              </w:rPr>
+            </w:pPr>
+            <w:r>
+              <w:rPr>
+                <w:lang w:val="en-US"/>
+              </w:rPr>
+              <w:t xml:space="preserve">        |  +--rw ip-address             identityref</w:t>
+            </w:r>
+          </w:p>
+          <w:p>
+            <w:pPr>
+              <w:rPr>
+                <w:lang w:val="en-US"/>
+              </w:rPr>
+            </w:pPr>
+            <w:r>
+              <w:rPr>
+                <w:lang w:val="en-US"/>
+              </w:rPr>
+              <w:t xml:space="preserve">        |  +--rw power-consumed?        identityref</w:t>
+            </w:r>
+          </w:p>
+          <w:p>
+            <w:pPr>
+              <w:rPr>
+                <w:lang w:val="en-US"/>
+              </w:rPr>
+            </w:pPr>
+            <w:r>
+              <w:rPr>
+                <w:lang w:val="en-US"/>
+              </w:rPr>
+              <w:t xml:space="preserve">        |  +--rw voltage?               identityref</w:t>
+            </w:r>
+          </w:p>
+          <w:p>
+            <w:pPr>
+              <w:rPr>
+                <w:lang w:val="en-US"/>
+              </w:rPr>
+            </w:pPr>
+            <w:r>
+              <w:rPr>
+                <w:lang w:val="en-US"/>
+              </w:rPr>
+              <w:t xml:space="preserve">        |  +--rw current?               identityref</w:t>
+            </w:r>
+          </w:p>
+          <w:p>
+            <w:pPr>
+              <w:rPr>
+                <w:lang w:val="en-US"/>
+              </w:rPr>
+            </w:pPr>
+            <w:r>
+              <w:rPr>
+                <w:lang w:val="en-US"/>
+              </w:rPr>
+              <w:t xml:space="preserve">        |  +--rw port?                  identityref</w:t>
+            </w:r>
+          </w:p>
+          <w:p>
+            <w:pPr>
+              <w:rPr>
+                <w:lang w:val="en-US"/>
+              </w:rPr>
+            </w:pPr>
+            <w:r>
+              <w:rPr>
+                <w:lang w:val="en-US"/>
+              </w:rPr>
+              <w:t xml:space="preserve">        |  +--rw uptime?                identityref</w:t>
+            </w:r>
+          </w:p>
+          <w:p>
+            <w:pPr>
+              <w:rPr>
+                <w:lang w:val="en-US"/>
+              </w:rPr>
+            </w:pPr>
+            <w:r>
+              <w:rPr>
+                <w:lang w:val="en-US"/>
+              </w:rPr>
+              <w:t xml:space="preserve">        +--ro appliance-count?   uint32</w:t>
+            </w:r>
+          </w:p>
+          <w:p>
+            <w:pPr>
+              <w:rPr>
+                <w:lang w:val="en-US"/>
+              </w:rPr>
+            </w:pPr>
+          </w:p>
+          <w:p>
+            <w:pPr>
+              <w:rPr>
+                <w:lang w:val="en-US"/>
+              </w:rPr>
+            </w:pPr>
+            <w:r>
+              <w:rPr>
+                <w:lang w:val="en-US"/>
+              </w:rPr>
+              <w:t xml:space="preserve">  rpcs:</w:t>
             </w:r>
           </w:p>
           <w:p>
@@ -5105,173 +4321,59 @@
               <w:rPr>
                 <w:lang w:val="en-US"/>
               </w:rPr>
-              <w:t xml:space="preserve">    </w:t>
-            </w:r>
-            <w:proofErr w:type="gramStart"/>
-            <w:r>
-              <w:rPr>
-                <w:lang w:val="en-US"/>
-              </w:rPr>
-              <w:t>|  +</w:t>
-            </w:r>
-            <w:proofErr w:type="gramEnd"/>
-            <w:r>
-              <w:rPr>
-                <w:lang w:val="en-US"/>
-              </w:rPr>
-              <w:t>---w input</w:t>
-            </w:r>
-          </w:p>
-          <w:p>
-            <w:pPr>
-              <w:rPr>
-                <w:lang w:val="en-US"/>
-              </w:rPr>
-            </w:pPr>
-            <w:r>
-              <w:rPr>
-                <w:lang w:val="en-US"/>
-              </w:rPr>
-              <w:t xml:space="preserve">    </w:t>
-            </w:r>
-            <w:proofErr w:type="gramStart"/>
-            <w:r>
-              <w:rPr>
-                <w:lang w:val="en-US"/>
-              </w:rPr>
-              <w:t>|  |</w:t>
-            </w:r>
-            <w:proofErr w:type="gramEnd"/>
-            <w:r>
-              <w:rPr>
-                <w:lang w:val="en-US"/>
-              </w:rPr>
-              <w:t xml:space="preserve">  +---w </w:t>
-            </w:r>
-            <w:proofErr w:type="spellStart"/>
-            <w:r>
-              <w:rPr>
-                <w:lang w:val="en-US"/>
-              </w:rPr>
-              <w:t>ip</w:t>
-            </w:r>
-            <w:proofErr w:type="spellEnd"/>
-            <w:r>
-              <w:rPr>
-                <w:lang w:val="en-US"/>
-              </w:rPr>
-              <w:t xml:space="preserve">-address?   </w:t>
-            </w:r>
-            <w:proofErr w:type="spellStart"/>
-            <w:r>
-              <w:rPr>
-                <w:lang w:val="en-US"/>
-              </w:rPr>
-              <w:t>identityref</w:t>
-            </w:r>
-            <w:proofErr w:type="spellEnd"/>
-          </w:p>
-          <w:p>
-            <w:pPr>
-              <w:rPr>
-                <w:lang w:val="en-US"/>
-              </w:rPr>
-            </w:pPr>
-            <w:r>
-              <w:rPr>
-                <w:lang w:val="en-US"/>
-              </w:rPr>
-              <w:t xml:space="preserve">    </w:t>
-            </w:r>
-            <w:proofErr w:type="gramStart"/>
-            <w:r>
-              <w:rPr>
-                <w:lang w:val="en-US"/>
-              </w:rPr>
-              <w:t>|  |</w:t>
-            </w:r>
-            <w:proofErr w:type="gramEnd"/>
-            <w:r>
-              <w:rPr>
-                <w:lang w:val="en-US"/>
-              </w:rPr>
-              <w:t xml:space="preserve">  +---w port?         </w:t>
-            </w:r>
-            <w:proofErr w:type="spellStart"/>
-            <w:r>
-              <w:rPr>
-                <w:lang w:val="en-US"/>
-              </w:rPr>
-              <w:t>identityref</w:t>
-            </w:r>
-            <w:proofErr w:type="spellEnd"/>
-          </w:p>
-          <w:p>
-            <w:pPr>
-              <w:rPr>
-                <w:lang w:val="en-US"/>
-              </w:rPr>
-            </w:pPr>
-            <w:r>
-              <w:rPr>
-                <w:lang w:val="en-US"/>
-              </w:rPr>
-              <w:t xml:space="preserve">    </w:t>
-            </w:r>
-            <w:proofErr w:type="gramStart"/>
-            <w:r>
-              <w:rPr>
-                <w:lang w:val="en-US"/>
-              </w:rPr>
-              <w:t>|  +</w:t>
-            </w:r>
-            <w:proofErr w:type="gramEnd"/>
-            <w:r>
-              <w:rPr>
-                <w:lang w:val="en-US"/>
-              </w:rPr>
-              <w:t>--</w:t>
-            </w:r>
-            <w:proofErr w:type="spellStart"/>
-            <w:r>
-              <w:rPr>
-                <w:lang w:val="en-US"/>
-              </w:rPr>
-              <w:t>ro</w:t>
-            </w:r>
-            <w:proofErr w:type="spellEnd"/>
-            <w:r>
-              <w:rPr>
-                <w:lang w:val="en-US"/>
-              </w:rPr>
-              <w:t xml:space="preserve"> output</w:t>
-            </w:r>
-          </w:p>
-          <w:p>
-            <w:pPr>
-              <w:rPr>
-                <w:lang w:val="en-US"/>
-              </w:rPr>
-            </w:pPr>
-            <w:r>
-              <w:rPr>
-                <w:lang w:val="en-US"/>
-              </w:rPr>
-              <w:t xml:space="preserve">    |     +--</w:t>
-            </w:r>
-            <w:proofErr w:type="spellStart"/>
-            <w:r>
-              <w:rPr>
-                <w:lang w:val="en-US"/>
-              </w:rPr>
-              <w:t>ro</w:t>
-            </w:r>
-            <w:proofErr w:type="spellEnd"/>
-            <w:r>
-              <w:rPr>
-                <w:lang w:val="en-US"/>
-              </w:rPr>
-              <w:t xml:space="preserve"> status?   string</w:t>
+              <w:t xml:space="preserve">    |  +---w input</w:t>
+            </w:r>
+          </w:p>
+          <w:p>
+            <w:pPr>
+              <w:rPr>
+                <w:lang w:val="en-US"/>
+              </w:rPr>
+            </w:pPr>
+            <w:r>
+              <w:rPr>
+                <w:lang w:val="en-US"/>
+              </w:rPr>
+              <w:t xml:space="preserve">    |  |  +---w ip-address?   identityref</w:t>
+            </w:r>
+          </w:p>
+          <w:p>
+            <w:pPr>
+              <w:rPr>
+                <w:lang w:val="en-US"/>
+              </w:rPr>
+            </w:pPr>
+            <w:r>
+              <w:rPr>
+                <w:lang w:val="en-US"/>
+              </w:rPr>
+              <w:t xml:space="preserve">    |  |  +---w port?         identityref</w:t>
+            </w:r>
+          </w:p>
+          <w:p>
+            <w:pPr>
+              <w:rPr>
+                <w:lang w:val="en-US"/>
+              </w:rPr>
+            </w:pPr>
+            <w:r>
+              <w:rPr>
+                <w:lang w:val="en-US"/>
+              </w:rPr>
+              <w:t xml:space="preserve">    |  +--ro output</w:t>
+            </w:r>
+          </w:p>
+          <w:p>
+            <w:pPr>
+              <w:rPr>
+                <w:lang w:val="en-US"/>
+              </w:rPr>
+            </w:pPr>
+            <w:r>
+              <w:rPr>
+                <w:lang w:val="en-US"/>
+              </w:rPr>
+              <w:t xml:space="preserve">    |     +--ro status?   string</w:t>
             </w:r>
           </w:p>
           <w:p>
@@ -5297,173 +4399,59 @@
               <w:rPr>
                 <w:lang w:val="en-US"/>
               </w:rPr>
-              <w:t xml:space="preserve">    </w:t>
-            </w:r>
-            <w:proofErr w:type="gramStart"/>
-            <w:r>
-              <w:rPr>
-                <w:lang w:val="en-US"/>
-              </w:rPr>
-              <w:t>|  +</w:t>
-            </w:r>
-            <w:proofErr w:type="gramEnd"/>
-            <w:r>
-              <w:rPr>
-                <w:lang w:val="en-US"/>
-              </w:rPr>
-              <w:t>---w input</w:t>
-            </w:r>
-          </w:p>
-          <w:p>
-            <w:pPr>
-              <w:rPr>
-                <w:lang w:val="en-US"/>
-              </w:rPr>
-            </w:pPr>
-            <w:r>
-              <w:rPr>
-                <w:lang w:val="en-US"/>
-              </w:rPr>
-              <w:t xml:space="preserve">    </w:t>
-            </w:r>
-            <w:proofErr w:type="gramStart"/>
-            <w:r>
-              <w:rPr>
-                <w:lang w:val="en-US"/>
-              </w:rPr>
-              <w:t>|  |</w:t>
-            </w:r>
-            <w:proofErr w:type="gramEnd"/>
-            <w:r>
-              <w:rPr>
-                <w:lang w:val="en-US"/>
-              </w:rPr>
-              <w:t xml:space="preserve">  +---w </w:t>
-            </w:r>
-            <w:proofErr w:type="spellStart"/>
-            <w:r>
-              <w:rPr>
-                <w:lang w:val="en-US"/>
-              </w:rPr>
-              <w:t>ip</w:t>
-            </w:r>
-            <w:proofErr w:type="spellEnd"/>
-            <w:r>
-              <w:rPr>
-                <w:lang w:val="en-US"/>
-              </w:rPr>
-              <w:t xml:space="preserve">-address?   </w:t>
-            </w:r>
-            <w:proofErr w:type="spellStart"/>
-            <w:r>
-              <w:rPr>
-                <w:lang w:val="en-US"/>
-              </w:rPr>
-              <w:t>identityref</w:t>
-            </w:r>
-            <w:proofErr w:type="spellEnd"/>
-          </w:p>
-          <w:p>
-            <w:pPr>
-              <w:rPr>
-                <w:lang w:val="en-US"/>
-              </w:rPr>
-            </w:pPr>
-            <w:r>
-              <w:rPr>
-                <w:lang w:val="en-US"/>
-              </w:rPr>
-              <w:t xml:space="preserve">    </w:t>
-            </w:r>
-            <w:proofErr w:type="gramStart"/>
-            <w:r>
-              <w:rPr>
-                <w:lang w:val="en-US"/>
-              </w:rPr>
-              <w:t>|  |</w:t>
-            </w:r>
-            <w:proofErr w:type="gramEnd"/>
-            <w:r>
-              <w:rPr>
-                <w:lang w:val="en-US"/>
-              </w:rPr>
-              <w:t xml:space="preserve">  +---w port?         </w:t>
-            </w:r>
-            <w:proofErr w:type="spellStart"/>
-            <w:r>
-              <w:rPr>
-                <w:lang w:val="en-US"/>
-              </w:rPr>
-              <w:t>identityref</w:t>
-            </w:r>
-            <w:proofErr w:type="spellEnd"/>
-          </w:p>
-          <w:p>
-            <w:pPr>
-              <w:rPr>
-                <w:lang w:val="en-US"/>
-              </w:rPr>
-            </w:pPr>
-            <w:r>
-              <w:rPr>
-                <w:lang w:val="en-US"/>
-              </w:rPr>
-              <w:t xml:space="preserve">    </w:t>
-            </w:r>
-            <w:proofErr w:type="gramStart"/>
-            <w:r>
-              <w:rPr>
-                <w:lang w:val="en-US"/>
-              </w:rPr>
-              <w:t>|  +</w:t>
-            </w:r>
-            <w:proofErr w:type="gramEnd"/>
-            <w:r>
-              <w:rPr>
-                <w:lang w:val="en-US"/>
-              </w:rPr>
-              <w:t>--</w:t>
-            </w:r>
-            <w:proofErr w:type="spellStart"/>
-            <w:r>
-              <w:rPr>
-                <w:lang w:val="en-US"/>
-              </w:rPr>
-              <w:t>ro</w:t>
-            </w:r>
-            <w:proofErr w:type="spellEnd"/>
-            <w:r>
-              <w:rPr>
-                <w:lang w:val="en-US"/>
-              </w:rPr>
-              <w:t xml:space="preserve"> output</w:t>
-            </w:r>
-          </w:p>
-          <w:p>
-            <w:pPr>
-              <w:rPr>
-                <w:lang w:val="en-US"/>
-              </w:rPr>
-            </w:pPr>
-            <w:r>
-              <w:rPr>
-                <w:lang w:val="en-US"/>
-              </w:rPr>
-              <w:t xml:space="preserve">    |     +--</w:t>
-            </w:r>
-            <w:proofErr w:type="spellStart"/>
-            <w:r>
-              <w:rPr>
-                <w:lang w:val="en-US"/>
-              </w:rPr>
-              <w:t>ro</w:t>
-            </w:r>
-            <w:proofErr w:type="spellEnd"/>
-            <w:r>
-              <w:rPr>
-                <w:lang w:val="en-US"/>
-              </w:rPr>
-              <w:t xml:space="preserve"> (appliance)?</w:t>
+              <w:t xml:space="preserve">    |  +---w input</w:t>
+            </w:r>
+          </w:p>
+          <w:p>
+            <w:pPr>
+              <w:rPr>
+                <w:lang w:val="en-US"/>
+              </w:rPr>
+            </w:pPr>
+            <w:r>
+              <w:rPr>
+                <w:lang w:val="en-US"/>
+              </w:rPr>
+              <w:t xml:space="preserve">    |  |  +---w ip-address?   identityref</w:t>
+            </w:r>
+          </w:p>
+          <w:p>
+            <w:pPr>
+              <w:rPr>
+                <w:lang w:val="en-US"/>
+              </w:rPr>
+            </w:pPr>
+            <w:r>
+              <w:rPr>
+                <w:lang w:val="en-US"/>
+              </w:rPr>
+              <w:t xml:space="preserve">    |  |  +---w port?         identityref</w:t>
+            </w:r>
+          </w:p>
+          <w:p>
+            <w:pPr>
+              <w:rPr>
+                <w:lang w:val="en-US"/>
+              </w:rPr>
+            </w:pPr>
+            <w:r>
+              <w:rPr>
+                <w:lang w:val="en-US"/>
+              </w:rPr>
+              <w:t xml:space="preserve">    |  +--ro output</w:t>
+            </w:r>
+          </w:p>
+          <w:p>
+            <w:pPr>
+              <w:rPr>
+                <w:lang w:val="en-US"/>
+              </w:rPr>
+            </w:pPr>
+            <w:r>
+              <w:rPr>
+                <w:lang w:val="en-US"/>
+              </w:rPr>
+              <w:t xml:space="preserve">    |     +--ro (appliance)?</w:t>
             </w:r>
           </w:p>
           <w:p>
@@ -5574,117 +4562,33 @@
               <w:rPr>
                 <w:lang w:val="en-US"/>
               </w:rPr>
-              <w:t xml:space="preserve">|        </w:t>
-            </w:r>
-            <w:proofErr w:type="gramStart"/>
-            <w:r>
-              <w:rPr>
-                <w:lang w:val="en-US"/>
-              </w:rPr>
-              <w:t>|  +</w:t>
-            </w:r>
-            <w:proofErr w:type="gramEnd"/>
-            <w:r>
-              <w:rPr>
-                <w:lang w:val="en-US"/>
-              </w:rPr>
-              <w:t>--</w:t>
-            </w:r>
-            <w:proofErr w:type="spellStart"/>
-            <w:r>
-              <w:rPr>
-                <w:lang w:val="en-US"/>
-              </w:rPr>
-              <w:t>ro</w:t>
-            </w:r>
-            <w:proofErr w:type="spellEnd"/>
-            <w:r>
-              <w:rPr>
-                <w:lang w:val="en-US"/>
-              </w:rPr>
-              <w:t xml:space="preserve"> temperature?           string</w:t>
-            </w:r>
-          </w:p>
-          <w:p>
-            <w:pPr>
-              <w:rPr>
-                <w:lang w:val="en-US"/>
-              </w:rPr>
-            </w:pPr>
-            <w:r>
-              <w:rPr>
-                <w:lang w:val="en-US"/>
-              </w:rPr>
-              <w:t xml:space="preserve">    |        </w:t>
-            </w:r>
-            <w:proofErr w:type="gramStart"/>
-            <w:r>
-              <w:rPr>
-                <w:lang w:val="en-US"/>
-              </w:rPr>
-              <w:t>|  +</w:t>
-            </w:r>
-            <w:proofErr w:type="gramEnd"/>
-            <w:r>
-              <w:rPr>
-                <w:lang w:val="en-US"/>
-              </w:rPr>
-              <w:t>--</w:t>
-            </w:r>
-            <w:proofErr w:type="spellStart"/>
-            <w:r>
-              <w:rPr>
-                <w:lang w:val="en-US"/>
-              </w:rPr>
-              <w:t>ro</w:t>
-            </w:r>
-            <w:proofErr w:type="spellEnd"/>
-            <w:r>
-              <w:rPr>
-                <w:lang w:val="en-US"/>
-              </w:rPr>
-              <w:t xml:space="preserve"> mode?                  string</w:t>
-            </w:r>
-          </w:p>
-          <w:p>
-            <w:pPr>
-              <w:rPr>
-                <w:lang w:val="en-US"/>
-              </w:rPr>
-            </w:pPr>
-            <w:r>
-              <w:rPr>
-                <w:lang w:val="en-US"/>
-              </w:rPr>
-              <w:t xml:space="preserve">    |        </w:t>
-            </w:r>
-            <w:proofErr w:type="gramStart"/>
-            <w:r>
-              <w:rPr>
-                <w:lang w:val="en-US"/>
-              </w:rPr>
-              <w:t>|  +</w:t>
-            </w:r>
-            <w:proofErr w:type="gramEnd"/>
-            <w:r>
-              <w:rPr>
-                <w:lang w:val="en-US"/>
-              </w:rPr>
-              <w:t>--</w:t>
-            </w:r>
-            <w:proofErr w:type="spellStart"/>
-            <w:r>
-              <w:rPr>
-                <w:lang w:val="en-US"/>
-              </w:rPr>
-              <w:t>ro</w:t>
-            </w:r>
-            <w:proofErr w:type="spellEnd"/>
-            <w:r>
-              <w:rPr>
-                <w:lang w:val="en-US"/>
-              </w:rPr>
-              <w:t xml:space="preserve"> off-timer?             string</w:t>
+              <w:t>|        |  +--ro temperature?           string</w:t>
+            </w:r>
+          </w:p>
+          <w:p>
+            <w:pPr>
+              <w:rPr>
+                <w:lang w:val="en-US"/>
+              </w:rPr>
+            </w:pPr>
+            <w:r>
+              <w:rPr>
+                <w:lang w:val="en-US"/>
+              </w:rPr>
+              <w:t xml:space="preserve">    |        |  +--ro mode?                  string</w:t>
+            </w:r>
+          </w:p>
+          <w:p>
+            <w:pPr>
+              <w:rPr>
+                <w:lang w:val="en-US"/>
+              </w:rPr>
+            </w:pPr>
+            <w:r>
+              <w:rPr>
+                <w:lang w:val="en-US"/>
+              </w:rPr>
+              <w:t xml:space="preserve">    |        |  +--ro off-timer?             string</w:t>
             </w:r>
           </w:p>
           <w:p>
@@ -5710,48 +4614,20 @@
               <w:rPr>
                 <w:lang w:val="en-US"/>
               </w:rPr>
-              <w:t xml:space="preserve">    |           +--</w:t>
-            </w:r>
-            <w:proofErr w:type="spellStart"/>
-            <w:r>
-              <w:rPr>
-                <w:lang w:val="en-US"/>
-              </w:rPr>
-              <w:t>ro</w:t>
-            </w:r>
-            <w:proofErr w:type="spellEnd"/>
-            <w:r>
-              <w:rPr>
-                <w:lang w:val="en-US"/>
-              </w:rPr>
-              <w:t xml:space="preserve"> freezer-temperature?   string</w:t>
-            </w:r>
-          </w:p>
-          <w:p>
-            <w:pPr>
-              <w:rPr>
-                <w:lang w:val="en-US"/>
-              </w:rPr>
-            </w:pPr>
-            <w:r>
-              <w:rPr>
-                <w:lang w:val="en-US"/>
-              </w:rPr>
-              <w:t xml:space="preserve">    |           +--</w:t>
-            </w:r>
-            <w:proofErr w:type="spellStart"/>
-            <w:r>
-              <w:rPr>
-                <w:lang w:val="en-US"/>
-              </w:rPr>
-              <w:t>ro</w:t>
-            </w:r>
-            <w:proofErr w:type="spellEnd"/>
-            <w:r>
-              <w:rPr>
-                <w:lang w:val="en-US"/>
-              </w:rPr>
-              <w:t xml:space="preserve"> fridge-temperature?    string</w:t>
+              <w:t xml:space="preserve">    |           +--ro freezer-temperature?   string</w:t>
+            </w:r>
+          </w:p>
+          <w:p>
+            <w:pPr>
+              <w:rPr>
+                <w:lang w:val="en-US"/>
+              </w:rPr>
+            </w:pPr>
+            <w:r>
+              <w:rPr>
+                <w:lang w:val="en-US"/>
+              </w:rPr>
+              <w:t xml:space="preserve">    |           +--ro fridge-temperature?    string</w:t>
             </w:r>
           </w:p>
           <w:p>
@@ -5777,200 +4653,72 @@
               <w:rPr>
                 <w:lang w:val="en-US"/>
               </w:rPr>
-              <w:t xml:space="preserve">    </w:t>
-            </w:r>
-            <w:proofErr w:type="gramStart"/>
-            <w:r>
-              <w:rPr>
-                <w:lang w:val="en-US"/>
-              </w:rPr>
-              <w:t>|  +</w:t>
-            </w:r>
-            <w:proofErr w:type="gramEnd"/>
-            <w:r>
-              <w:rPr>
-                <w:lang w:val="en-US"/>
-              </w:rPr>
-              <w:t>---w input</w:t>
-            </w:r>
-          </w:p>
-          <w:p>
-            <w:pPr>
-              <w:rPr>
-                <w:lang w:val="en-US"/>
-              </w:rPr>
-            </w:pPr>
-            <w:r>
-              <w:rPr>
-                <w:lang w:val="en-US"/>
-              </w:rPr>
-              <w:t xml:space="preserve">    </w:t>
-            </w:r>
-            <w:proofErr w:type="gramStart"/>
-            <w:r>
-              <w:rPr>
-                <w:lang w:val="en-US"/>
-              </w:rPr>
-              <w:t>|  |</w:t>
-            </w:r>
-            <w:proofErr w:type="gramEnd"/>
-            <w:r>
-              <w:rPr>
-                <w:lang w:val="en-US"/>
-              </w:rPr>
-              <w:t xml:space="preserve">  +---w </w:t>
-            </w:r>
-            <w:proofErr w:type="spellStart"/>
-            <w:r>
-              <w:rPr>
-                <w:lang w:val="en-US"/>
-              </w:rPr>
-              <w:t>ip</w:t>
-            </w:r>
-            <w:proofErr w:type="spellEnd"/>
-            <w:r>
-              <w:rPr>
-                <w:lang w:val="en-US"/>
-              </w:rPr>
-              <w:t xml:space="preserve">-address?   </w:t>
-            </w:r>
-            <w:proofErr w:type="spellStart"/>
-            <w:r>
-              <w:rPr>
-                <w:lang w:val="en-US"/>
-              </w:rPr>
-              <w:t>identityref</w:t>
-            </w:r>
-            <w:proofErr w:type="spellEnd"/>
-          </w:p>
-          <w:p>
-            <w:pPr>
-              <w:rPr>
-                <w:lang w:val="en-US"/>
-              </w:rPr>
-            </w:pPr>
-            <w:r>
-              <w:rPr>
-                <w:lang w:val="en-US"/>
-              </w:rPr>
-              <w:t xml:space="preserve">    </w:t>
-            </w:r>
-            <w:proofErr w:type="gramStart"/>
-            <w:r>
-              <w:rPr>
-                <w:lang w:val="en-US"/>
-              </w:rPr>
-              <w:t>|  |</w:t>
-            </w:r>
-            <w:proofErr w:type="gramEnd"/>
-            <w:r>
-              <w:rPr>
-                <w:lang w:val="en-US"/>
-              </w:rPr>
-              <w:t xml:space="preserve">  +---w port?         </w:t>
-            </w:r>
-            <w:proofErr w:type="spellStart"/>
-            <w:r>
-              <w:rPr>
-                <w:lang w:val="en-US"/>
-              </w:rPr>
-              <w:t>identityref</w:t>
-            </w:r>
-            <w:proofErr w:type="spellEnd"/>
-          </w:p>
-          <w:p>
-            <w:pPr>
-              <w:rPr>
-                <w:lang w:val="en-US"/>
-              </w:rPr>
-            </w:pPr>
-            <w:r>
-              <w:rPr>
-                <w:lang w:val="en-US"/>
-              </w:rPr>
-              <w:t xml:space="preserve">    </w:t>
-            </w:r>
-            <w:proofErr w:type="gramStart"/>
-            <w:r>
-              <w:rPr>
-                <w:lang w:val="en-US"/>
-              </w:rPr>
-              <w:t>|  |</w:t>
-            </w:r>
-            <w:proofErr w:type="gramEnd"/>
-            <w:r>
-              <w:rPr>
-                <w:lang w:val="en-US"/>
-              </w:rPr>
-              <w:t xml:space="preserve">  +---w action?       string</w:t>
-            </w:r>
-          </w:p>
-          <w:p>
-            <w:pPr>
-              <w:rPr>
-                <w:lang w:val="en-US"/>
-              </w:rPr>
-            </w:pPr>
-            <w:r>
-              <w:rPr>
-                <w:lang w:val="en-US"/>
-              </w:rPr>
-              <w:t xml:space="preserve">    </w:t>
-            </w:r>
-            <w:proofErr w:type="gramStart"/>
-            <w:r>
-              <w:rPr>
-                <w:lang w:val="en-US"/>
-              </w:rPr>
-              <w:t>|  +</w:t>
-            </w:r>
-            <w:proofErr w:type="gramEnd"/>
-            <w:r>
-              <w:rPr>
-                <w:lang w:val="en-US"/>
-              </w:rPr>
-              <w:t>--</w:t>
-            </w:r>
-            <w:proofErr w:type="spellStart"/>
-            <w:r>
-              <w:rPr>
-                <w:lang w:val="en-US"/>
-              </w:rPr>
-              <w:t>ro</w:t>
-            </w:r>
-            <w:proofErr w:type="spellEnd"/>
-            <w:r>
-              <w:rPr>
-                <w:lang w:val="en-US"/>
-              </w:rPr>
-              <w:t xml:space="preserve"> output</w:t>
-            </w:r>
-          </w:p>
-          <w:p>
-            <w:pPr>
-              <w:rPr>
-                <w:lang w:val="en-US"/>
-              </w:rPr>
-            </w:pPr>
-            <w:r>
-              <w:rPr>
-                <w:lang w:val="en-US"/>
-              </w:rPr>
-              <w:t xml:space="preserve">    |     +--</w:t>
-            </w:r>
-            <w:proofErr w:type="spellStart"/>
-            <w:r>
-              <w:rPr>
-                <w:lang w:val="en-US"/>
-              </w:rPr>
-              <w:t>ro</w:t>
-            </w:r>
-            <w:proofErr w:type="spellEnd"/>
-            <w:r>
-              <w:rPr>
-                <w:lang w:val="en-US"/>
-              </w:rPr>
-              <w:t xml:space="preserve"> status?   string</w:t>
+              <w:t xml:space="preserve">    |  +---w input</w:t>
+            </w:r>
+          </w:p>
+          <w:p>
+            <w:pPr>
+              <w:rPr>
+                <w:lang w:val="en-US"/>
+              </w:rPr>
+            </w:pPr>
+            <w:r>
+              <w:rPr>
+                <w:lang w:val="en-US"/>
+              </w:rPr>
+              <w:t xml:space="preserve">    |  |  +---w ip-address?   identityref</w:t>
+            </w:r>
+          </w:p>
+          <w:p>
+            <w:pPr>
+              <w:rPr>
+                <w:lang w:val="en-US"/>
+              </w:rPr>
+            </w:pPr>
+            <w:r>
+              <w:rPr>
+                <w:lang w:val="en-US"/>
+              </w:rPr>
+              <w:t xml:space="preserve">    |  |  +---w port?         identityref</w:t>
+            </w:r>
+          </w:p>
+          <w:p>
+            <w:pPr>
+              <w:rPr>
+                <w:lang w:val="en-US"/>
+              </w:rPr>
+            </w:pPr>
+            <w:r>
+              <w:rPr>
+                <w:lang w:val="en-US"/>
+              </w:rPr>
+              <w:t xml:space="preserve">    |  |  +---w action?       string</w:t>
+            </w:r>
+          </w:p>
+          <w:p>
+            <w:pPr>
+              <w:rPr>
+                <w:lang w:val="en-US"/>
+              </w:rPr>
+            </w:pPr>
+            <w:r>
+              <w:rPr>
+                <w:lang w:val="en-US"/>
+              </w:rPr>
+              <w:t xml:space="preserve">    |  +--ro output</w:t>
+            </w:r>
+          </w:p>
+          <w:p>
+            <w:pPr>
+              <w:rPr>
+                <w:lang w:val="en-US"/>
+              </w:rPr>
+            </w:pPr>
+            <w:r>
+              <w:rPr>
+                <w:lang w:val="en-US"/>
+              </w:rPr>
+              <w:t xml:space="preserve">    |     +--ro status?   string</w:t>
             </w:r>
           </w:p>
           <w:p>
@@ -6009,44 +4757,8 @@
               <w:rPr>
                 <w:lang w:val="en-US"/>
               </w:rPr>
-              <w:t xml:space="preserve">       </w:t>
-            </w:r>
-            <w:proofErr w:type="gramStart"/>
-            <w:r>
-              <w:rPr>
-                <w:lang w:val="en-US"/>
-              </w:rPr>
-              <w:t>|  +</w:t>
-            </w:r>
-            <w:proofErr w:type="gramEnd"/>
-            <w:r>
-              <w:rPr>
-                <w:lang w:val="en-US"/>
-              </w:rPr>
-              <w:t xml:space="preserve">---w </w:t>
-            </w:r>
-            <w:proofErr w:type="spellStart"/>
-            <w:r>
-              <w:rPr>
-                <w:lang w:val="en-US"/>
-              </w:rPr>
-              <w:t>ip</w:t>
-            </w:r>
-            <w:proofErr w:type="spellEnd"/>
-            <w:r>
-              <w:rPr>
-                <w:lang w:val="en-US"/>
-              </w:rPr>
-              <w:t xml:space="preserve">-address?   </w:t>
-            </w:r>
-            <w:proofErr w:type="spellStart"/>
-            <w:r>
-              <w:rPr>
-                <w:lang w:val="en-US"/>
-              </w:rPr>
-              <w:t>identityref</w:t>
-            </w:r>
-            <w:proofErr w:type="spellEnd"/>
+              <w:t xml:space="preserve">       |  +---w ip-address?   identityref</w:t>
+            </w:r>
           </w:p>
           <w:p>
             <w:pPr>
@@ -6060,83 +4772,33 @@
               <w:rPr>
                 <w:lang w:val="en-US"/>
               </w:rPr>
-              <w:t xml:space="preserve">       </w:t>
-            </w:r>
-            <w:proofErr w:type="gramStart"/>
-            <w:r>
-              <w:rPr>
-                <w:lang w:val="en-US"/>
-              </w:rPr>
-              <w:t>|  +</w:t>
-            </w:r>
-            <w:proofErr w:type="gramEnd"/>
-            <w:r>
-              <w:rPr>
-                <w:lang w:val="en-US"/>
-              </w:rPr>
-              <w:t xml:space="preserve">---w port?         </w:t>
-            </w:r>
-            <w:proofErr w:type="spellStart"/>
-            <w:r>
-              <w:rPr>
-                <w:lang w:val="en-US"/>
-              </w:rPr>
-              <w:t>identityref</w:t>
-            </w:r>
-            <w:proofErr w:type="spellEnd"/>
-          </w:p>
-          <w:p>
-            <w:pPr>
-              <w:rPr>
-                <w:lang w:val="en-US"/>
-              </w:rPr>
-            </w:pPr>
-            <w:r>
-              <w:rPr>
-                <w:lang w:val="en-US"/>
-              </w:rPr>
-              <w:t xml:space="preserve">       +--</w:t>
-            </w:r>
-            <w:proofErr w:type="spellStart"/>
-            <w:r>
-              <w:rPr>
-                <w:lang w:val="en-US"/>
-              </w:rPr>
-              <w:t>ro</w:t>
-            </w:r>
-            <w:proofErr w:type="spellEnd"/>
-            <w:r>
-              <w:rPr>
-                <w:lang w:val="en-US"/>
-              </w:rPr>
-              <w:t xml:space="preserve"> output</w:t>
-            </w:r>
-          </w:p>
-          <w:p>
-            <w:pPr>
-              <w:rPr>
-                <w:lang w:val="en-US"/>
-              </w:rPr>
-            </w:pPr>
-            <w:r>
-              <w:rPr>
-                <w:lang w:val="en-US"/>
-              </w:rPr>
-              <w:t xml:space="preserve">          +--</w:t>
-            </w:r>
-            <w:proofErr w:type="spellStart"/>
-            <w:r>
-              <w:rPr>
-                <w:lang w:val="en-US"/>
-              </w:rPr>
-              <w:t>ro</w:t>
-            </w:r>
-            <w:proofErr w:type="spellEnd"/>
-            <w:r>
-              <w:rPr>
-                <w:lang w:val="en-US"/>
-              </w:rPr>
-              <w:t xml:space="preserve"> (appliance)?</w:t>
+              <w:t xml:space="preserve">       |  +---w port?         identityref</w:t>
+            </w:r>
+          </w:p>
+          <w:p>
+            <w:pPr>
+              <w:rPr>
+                <w:lang w:val="en-US"/>
+              </w:rPr>
+            </w:pPr>
+            <w:r>
+              <w:rPr>
+                <w:lang w:val="en-US"/>
+              </w:rPr>
+              <w:t xml:space="preserve">       +--ro output</w:t>
+            </w:r>
+          </w:p>
+          <w:p>
+            <w:pPr>
+              <w:rPr>
+                <w:lang w:val="en-US"/>
+              </w:rPr>
+            </w:pPr>
+            <w:r>
+              <w:rPr>
+                <w:lang w:val="en-US"/>
+              </w:rPr>
+              <w:t xml:space="preserve">          +--ro (appliance)?</w:t>
             </w:r>
           </w:p>
           <w:p>
@@ -6162,426 +4824,112 @@
               <w:rPr>
                 <w:lang w:val="en-US"/>
               </w:rPr>
-              <w:t xml:space="preserve">             </w:t>
-            </w:r>
-            <w:proofErr w:type="gramStart"/>
-            <w:r>
-              <w:rPr>
-                <w:lang w:val="en-US"/>
-              </w:rPr>
-              <w:t>|  +</w:t>
-            </w:r>
-            <w:proofErr w:type="gramEnd"/>
-            <w:r>
-              <w:rPr>
-                <w:lang w:val="en-US"/>
-              </w:rPr>
-              <w:t>--</w:t>
-            </w:r>
-            <w:proofErr w:type="spellStart"/>
-            <w:r>
-              <w:rPr>
-                <w:lang w:val="en-US"/>
-              </w:rPr>
-              <w:t>ro</w:t>
-            </w:r>
-            <w:proofErr w:type="spellEnd"/>
-            <w:r>
-              <w:rPr>
-                <w:lang w:val="en-US"/>
-              </w:rPr>
-              <w:t xml:space="preserve"> temperature?           string</w:t>
-            </w:r>
-          </w:p>
-          <w:p>
-            <w:pPr>
-              <w:rPr>
-                <w:lang w:val="en-US"/>
-              </w:rPr>
-            </w:pPr>
-            <w:r>
-              <w:rPr>
-                <w:lang w:val="en-US"/>
-              </w:rPr>
-              <w:t xml:space="preserve">             </w:t>
-            </w:r>
-            <w:proofErr w:type="gramStart"/>
-            <w:r>
-              <w:rPr>
-                <w:lang w:val="en-US"/>
-              </w:rPr>
-              <w:t>|  +</w:t>
-            </w:r>
-            <w:proofErr w:type="gramEnd"/>
-            <w:r>
-              <w:rPr>
-                <w:lang w:val="en-US"/>
-              </w:rPr>
-              <w:t>--</w:t>
-            </w:r>
-            <w:proofErr w:type="spellStart"/>
-            <w:r>
-              <w:rPr>
-                <w:lang w:val="en-US"/>
-              </w:rPr>
-              <w:t>ro</w:t>
-            </w:r>
-            <w:proofErr w:type="spellEnd"/>
-            <w:r>
-              <w:rPr>
-                <w:lang w:val="en-US"/>
-              </w:rPr>
-              <w:t xml:space="preserve"> mode?                  string</w:t>
-            </w:r>
-          </w:p>
-          <w:p>
-            <w:pPr>
-              <w:rPr>
-                <w:lang w:val="en-US"/>
-              </w:rPr>
-            </w:pPr>
-            <w:r>
-              <w:rPr>
-                <w:lang w:val="en-US"/>
-              </w:rPr>
-              <w:t xml:space="preserve">             </w:t>
-            </w:r>
-            <w:proofErr w:type="gramStart"/>
-            <w:r>
-              <w:rPr>
-                <w:lang w:val="en-US"/>
-              </w:rPr>
-              <w:t>|  +</w:t>
-            </w:r>
-            <w:proofErr w:type="gramEnd"/>
-            <w:r>
-              <w:rPr>
-                <w:lang w:val="en-US"/>
-              </w:rPr>
-              <w:t>--</w:t>
-            </w:r>
-            <w:proofErr w:type="spellStart"/>
-            <w:r>
-              <w:rPr>
-                <w:lang w:val="en-US"/>
-              </w:rPr>
-              <w:t>ro</w:t>
-            </w:r>
-            <w:proofErr w:type="spellEnd"/>
-            <w:r>
-              <w:rPr>
-                <w:lang w:val="en-US"/>
-              </w:rPr>
-              <w:t xml:space="preserve"> off-timer?             string</w:t>
-            </w:r>
-          </w:p>
-          <w:p>
-            <w:pPr>
-              <w:rPr>
-                <w:lang w:val="en-US"/>
-              </w:rPr>
-            </w:pPr>
-            <w:r>
-              <w:rPr>
-                <w:lang w:val="en-US"/>
-              </w:rPr>
-              <w:t xml:space="preserve">             </w:t>
-            </w:r>
-            <w:proofErr w:type="gramStart"/>
-            <w:r>
-              <w:rPr>
-                <w:lang w:val="en-US"/>
-              </w:rPr>
-              <w:t>|  +</w:t>
-            </w:r>
-            <w:proofErr w:type="gramEnd"/>
-            <w:r>
-              <w:rPr>
-                <w:lang w:val="en-US"/>
-              </w:rPr>
-              <w:t>--</w:t>
-            </w:r>
-            <w:proofErr w:type="spellStart"/>
-            <w:r>
-              <w:rPr>
-                <w:lang w:val="en-US"/>
-              </w:rPr>
-              <w:t>ro</w:t>
-            </w:r>
-            <w:proofErr w:type="spellEnd"/>
-            <w:r>
-              <w:rPr>
-                <w:lang w:val="en-US"/>
-              </w:rPr>
-              <w:t xml:space="preserve"> power-consumed?        </w:t>
-            </w:r>
-            <w:proofErr w:type="spellStart"/>
-            <w:r>
-              <w:rPr>
-                <w:lang w:val="en-US"/>
-              </w:rPr>
-              <w:t>identityref</w:t>
-            </w:r>
-            <w:proofErr w:type="spellEnd"/>
-          </w:p>
-          <w:p>
-            <w:pPr>
-              <w:rPr>
-                <w:lang w:val="en-US"/>
-              </w:rPr>
-            </w:pPr>
-            <w:r>
-              <w:rPr>
-                <w:lang w:val="en-US"/>
-              </w:rPr>
-              <w:t xml:space="preserve">             </w:t>
-            </w:r>
-            <w:proofErr w:type="gramStart"/>
-            <w:r>
-              <w:rPr>
-                <w:lang w:val="en-US"/>
-              </w:rPr>
-              <w:t>|  +</w:t>
-            </w:r>
-            <w:proofErr w:type="gramEnd"/>
-            <w:r>
-              <w:rPr>
-                <w:lang w:val="en-US"/>
-              </w:rPr>
-              <w:t>--</w:t>
-            </w:r>
-            <w:proofErr w:type="spellStart"/>
-            <w:r>
-              <w:rPr>
-                <w:lang w:val="en-US"/>
-              </w:rPr>
-              <w:t>ro</w:t>
-            </w:r>
-            <w:proofErr w:type="spellEnd"/>
-            <w:r>
-              <w:rPr>
-                <w:lang w:val="en-US"/>
-              </w:rPr>
-              <w:t xml:space="preserve"> voltage?               </w:t>
-            </w:r>
-            <w:proofErr w:type="spellStart"/>
-            <w:r>
-              <w:rPr>
-                <w:lang w:val="en-US"/>
-              </w:rPr>
-              <w:t>identityref</w:t>
-            </w:r>
-            <w:proofErr w:type="spellEnd"/>
-          </w:p>
-          <w:p>
-            <w:pPr>
-              <w:rPr>
-                <w:lang w:val="en-US"/>
-              </w:rPr>
-            </w:pPr>
-            <w:r>
-              <w:rPr>
-                <w:lang w:val="en-US"/>
-              </w:rPr>
-              <w:t xml:space="preserve">             </w:t>
-            </w:r>
-            <w:proofErr w:type="gramStart"/>
-            <w:r>
-              <w:rPr>
-                <w:lang w:val="en-US"/>
-              </w:rPr>
-              <w:t>|  +</w:t>
-            </w:r>
-            <w:proofErr w:type="gramEnd"/>
-            <w:r>
-              <w:rPr>
-                <w:lang w:val="en-US"/>
-              </w:rPr>
-              <w:t>--</w:t>
-            </w:r>
-            <w:proofErr w:type="spellStart"/>
-            <w:r>
-              <w:rPr>
-                <w:lang w:val="en-US"/>
-              </w:rPr>
-              <w:t>ro</w:t>
-            </w:r>
-            <w:proofErr w:type="spellEnd"/>
-            <w:r>
-              <w:rPr>
-                <w:lang w:val="en-US"/>
-              </w:rPr>
-              <w:t xml:space="preserve"> current?               </w:t>
-            </w:r>
-            <w:proofErr w:type="spellStart"/>
-            <w:r>
-              <w:rPr>
-                <w:lang w:val="en-US"/>
-              </w:rPr>
-              <w:t>identityref</w:t>
-            </w:r>
-            <w:proofErr w:type="spellEnd"/>
-          </w:p>
-          <w:p>
-            <w:pPr>
-              <w:rPr>
-                <w:lang w:val="en-US"/>
-              </w:rPr>
-            </w:pPr>
-            <w:r>
-              <w:rPr>
-                <w:lang w:val="en-US"/>
-              </w:rPr>
-              <w:t xml:space="preserve">             </w:t>
-            </w:r>
-            <w:proofErr w:type="gramStart"/>
-            <w:r>
-              <w:rPr>
-                <w:lang w:val="en-US"/>
-              </w:rPr>
-              <w:t>|  +</w:t>
-            </w:r>
-            <w:proofErr w:type="gramEnd"/>
-            <w:r>
-              <w:rPr>
-                <w:lang w:val="en-US"/>
-              </w:rPr>
-              <w:t>--</w:t>
-            </w:r>
-            <w:proofErr w:type="spellStart"/>
-            <w:r>
-              <w:rPr>
-                <w:lang w:val="en-US"/>
-              </w:rPr>
-              <w:t>ro</w:t>
-            </w:r>
-            <w:proofErr w:type="spellEnd"/>
-            <w:r>
-              <w:rPr>
-                <w:lang w:val="en-US"/>
-              </w:rPr>
-              <w:t xml:space="preserve"> </w:t>
-            </w:r>
-            <w:proofErr w:type="spellStart"/>
-            <w:r>
-              <w:rPr>
-                <w:lang w:val="en-US"/>
-              </w:rPr>
-              <w:t>ip</w:t>
-            </w:r>
-            <w:proofErr w:type="spellEnd"/>
-            <w:r>
-              <w:rPr>
-                <w:lang w:val="en-US"/>
-              </w:rPr>
-              <w:t xml:space="preserve">-address?            </w:t>
-            </w:r>
-            <w:proofErr w:type="spellStart"/>
-            <w:r>
-              <w:rPr>
-                <w:lang w:val="en-US"/>
-              </w:rPr>
-              <w:t>identityref</w:t>
-            </w:r>
-            <w:proofErr w:type="spellEnd"/>
-          </w:p>
-          <w:p>
-            <w:pPr>
-              <w:rPr>
-                <w:lang w:val="en-US"/>
-              </w:rPr>
-            </w:pPr>
-            <w:r>
-              <w:rPr>
-                <w:lang w:val="en-US"/>
-              </w:rPr>
-              <w:t xml:space="preserve">             </w:t>
-            </w:r>
-            <w:proofErr w:type="gramStart"/>
-            <w:r>
-              <w:rPr>
-                <w:lang w:val="en-US"/>
-              </w:rPr>
-              <w:t>|  +</w:t>
-            </w:r>
-            <w:proofErr w:type="gramEnd"/>
-            <w:r>
-              <w:rPr>
-                <w:lang w:val="en-US"/>
-              </w:rPr>
-              <w:t>--</w:t>
-            </w:r>
-            <w:proofErr w:type="spellStart"/>
-            <w:r>
-              <w:rPr>
-                <w:lang w:val="en-US"/>
-              </w:rPr>
-              <w:t>ro</w:t>
-            </w:r>
-            <w:proofErr w:type="spellEnd"/>
-            <w:r>
-              <w:rPr>
-                <w:lang w:val="en-US"/>
-              </w:rPr>
-              <w:t xml:space="preserve"> port?                  </w:t>
-            </w:r>
-            <w:proofErr w:type="spellStart"/>
-            <w:r>
-              <w:rPr>
-                <w:lang w:val="en-US"/>
-              </w:rPr>
-              <w:t>identityref</w:t>
-            </w:r>
-            <w:proofErr w:type="spellEnd"/>
-          </w:p>
-          <w:p>
-            <w:pPr>
-              <w:rPr>
-                <w:lang w:val="en-US"/>
-              </w:rPr>
-            </w:pPr>
-            <w:r>
-              <w:rPr>
-                <w:lang w:val="en-US"/>
-              </w:rPr>
-              <w:t xml:space="preserve">             </w:t>
-            </w:r>
-            <w:proofErr w:type="gramStart"/>
-            <w:r>
-              <w:rPr>
-                <w:lang w:val="en-US"/>
-              </w:rPr>
-              <w:t>|  +</w:t>
-            </w:r>
-            <w:proofErr w:type="gramEnd"/>
-            <w:r>
-              <w:rPr>
-                <w:lang w:val="en-US"/>
-              </w:rPr>
-              <w:t>--</w:t>
-            </w:r>
-            <w:proofErr w:type="spellStart"/>
-            <w:r>
-              <w:rPr>
-                <w:lang w:val="en-US"/>
-              </w:rPr>
-              <w:t>ro</w:t>
-            </w:r>
-            <w:proofErr w:type="spellEnd"/>
-            <w:r>
-              <w:rPr>
-                <w:lang w:val="en-US"/>
-              </w:rPr>
-              <w:t xml:space="preserve"> uptime?                </w:t>
-            </w:r>
-            <w:proofErr w:type="spellStart"/>
-            <w:r>
-              <w:rPr>
-                <w:lang w:val="en-US"/>
-              </w:rPr>
-              <w:t>identityref</w:t>
-            </w:r>
-            <w:proofErr w:type="spellEnd"/>
+              <w:t xml:space="preserve">             |  +--ro temperature?           string</w:t>
+            </w:r>
+          </w:p>
+          <w:p>
+            <w:pPr>
+              <w:rPr>
+                <w:lang w:val="en-US"/>
+              </w:rPr>
+            </w:pPr>
+            <w:r>
+              <w:rPr>
+                <w:lang w:val="en-US"/>
+              </w:rPr>
+              <w:t xml:space="preserve">             |  +--ro mode?                  string</w:t>
+            </w:r>
+          </w:p>
+          <w:p>
+            <w:pPr>
+              <w:rPr>
+                <w:lang w:val="en-US"/>
+              </w:rPr>
+            </w:pPr>
+            <w:r>
+              <w:rPr>
+                <w:lang w:val="en-US"/>
+              </w:rPr>
+              <w:t xml:space="preserve">             |  +--ro off-timer?             string</w:t>
+            </w:r>
+          </w:p>
+          <w:p>
+            <w:pPr>
+              <w:rPr>
+                <w:lang w:val="en-US"/>
+              </w:rPr>
+            </w:pPr>
+            <w:r>
+              <w:rPr>
+                <w:lang w:val="en-US"/>
+              </w:rPr>
+              <w:t xml:space="preserve">             |  +--ro power-consumed?        identityref</w:t>
+            </w:r>
+          </w:p>
+          <w:p>
+            <w:pPr>
+              <w:rPr>
+                <w:lang w:val="en-US"/>
+              </w:rPr>
+            </w:pPr>
+            <w:r>
+              <w:rPr>
+                <w:lang w:val="en-US"/>
+              </w:rPr>
+              <w:t xml:space="preserve">             |  +--ro voltage?               identityref</w:t>
+            </w:r>
+          </w:p>
+          <w:p>
+            <w:pPr>
+              <w:rPr>
+                <w:lang w:val="en-US"/>
+              </w:rPr>
+            </w:pPr>
+            <w:r>
+              <w:rPr>
+                <w:lang w:val="en-US"/>
+              </w:rPr>
+              <w:t xml:space="preserve">             |  +--ro current?               identityref</w:t>
+            </w:r>
+          </w:p>
+          <w:p>
+            <w:pPr>
+              <w:rPr>
+                <w:lang w:val="en-US"/>
+              </w:rPr>
+            </w:pPr>
+            <w:r>
+              <w:rPr>
+                <w:lang w:val="en-US"/>
+              </w:rPr>
+              <w:t xml:space="preserve">             |  +--ro ip-address?            identityref</w:t>
+            </w:r>
+          </w:p>
+          <w:p>
+            <w:pPr>
+              <w:rPr>
+                <w:lang w:val="en-US"/>
+              </w:rPr>
+            </w:pPr>
+            <w:r>
+              <w:rPr>
+                <w:lang w:val="en-US"/>
+              </w:rPr>
+              <w:t xml:space="preserve">             |  +--ro port?                  identityref</w:t>
+            </w:r>
+          </w:p>
+          <w:p>
+            <w:pPr>
+              <w:rPr>
+                <w:lang w:val="en-US"/>
+              </w:rPr>
+            </w:pPr>
+            <w:r>
+              <w:rPr>
+                <w:lang w:val="en-US"/>
+              </w:rPr>
+              <w:t xml:space="preserve">             |  +--ro uptime?                identityref</w:t>
+            </w:r>
           </w:p>
           <w:p>
             <w:pPr>
@@ -6606,259 +4954,99 @@
               <w:rPr>
                 <w:lang w:val="en-US"/>
               </w:rPr>
-              <w:t xml:space="preserve">                +--</w:t>
-            </w:r>
-            <w:proofErr w:type="spellStart"/>
-            <w:r>
-              <w:rPr>
-                <w:lang w:val="en-US"/>
-              </w:rPr>
-              <w:t>ro</w:t>
-            </w:r>
-            <w:proofErr w:type="spellEnd"/>
-            <w:r>
-              <w:rPr>
-                <w:lang w:val="en-US"/>
-              </w:rPr>
-              <w:t xml:space="preserve"> freezer-temperature?   string</w:t>
-            </w:r>
-          </w:p>
-          <w:p>
-            <w:pPr>
-              <w:rPr>
-                <w:lang w:val="en-US"/>
-              </w:rPr>
-            </w:pPr>
-            <w:r>
-              <w:rPr>
-                <w:lang w:val="en-US"/>
-              </w:rPr>
-              <w:t xml:space="preserve">                +--</w:t>
-            </w:r>
-            <w:proofErr w:type="spellStart"/>
-            <w:r>
-              <w:rPr>
-                <w:lang w:val="en-US"/>
-              </w:rPr>
-              <w:t>ro</w:t>
-            </w:r>
-            <w:proofErr w:type="spellEnd"/>
-            <w:r>
-              <w:rPr>
-                <w:lang w:val="en-US"/>
-              </w:rPr>
-              <w:t xml:space="preserve"> fridge-temperature?    string</w:t>
-            </w:r>
-          </w:p>
-          <w:p>
-            <w:pPr>
-              <w:rPr>
-                <w:lang w:val="en-US"/>
-              </w:rPr>
-            </w:pPr>
-            <w:r>
-              <w:rPr>
-                <w:lang w:val="en-US"/>
-              </w:rPr>
-              <w:t xml:space="preserve">                +--</w:t>
-            </w:r>
-            <w:proofErr w:type="spellStart"/>
-            <w:r>
-              <w:rPr>
-                <w:lang w:val="en-US"/>
-              </w:rPr>
-              <w:t>ro</w:t>
-            </w:r>
-            <w:proofErr w:type="spellEnd"/>
-            <w:r>
-              <w:rPr>
-                <w:lang w:val="en-US"/>
-              </w:rPr>
-              <w:t xml:space="preserve"> power-consumed1?       </w:t>
-            </w:r>
-            <w:proofErr w:type="spellStart"/>
-            <w:r>
-              <w:rPr>
-                <w:lang w:val="en-US"/>
-              </w:rPr>
-              <w:t>identityref</w:t>
-            </w:r>
-            <w:proofErr w:type="spellEnd"/>
-          </w:p>
-          <w:p>
-            <w:pPr>
-              <w:rPr>
-                <w:lang w:val="en-US"/>
-              </w:rPr>
-            </w:pPr>
-            <w:r>
-              <w:rPr>
-                <w:lang w:val="en-US"/>
-              </w:rPr>
-              <w:t xml:space="preserve">                +--</w:t>
-            </w:r>
-            <w:proofErr w:type="spellStart"/>
-            <w:r>
-              <w:rPr>
-                <w:lang w:val="en-US"/>
-              </w:rPr>
-              <w:t>ro</w:t>
-            </w:r>
-            <w:proofErr w:type="spellEnd"/>
-            <w:r>
-              <w:rPr>
-                <w:lang w:val="en-US"/>
-              </w:rPr>
-              <w:t xml:space="preserve"> voltage1?              </w:t>
-            </w:r>
-            <w:proofErr w:type="spellStart"/>
-            <w:r>
-              <w:rPr>
-                <w:lang w:val="en-US"/>
-              </w:rPr>
-              <w:t>identityref</w:t>
-            </w:r>
-            <w:proofErr w:type="spellEnd"/>
-          </w:p>
-          <w:p>
-            <w:pPr>
-              <w:rPr>
-                <w:lang w:val="en-US"/>
-              </w:rPr>
-            </w:pPr>
-            <w:r>
-              <w:rPr>
-                <w:lang w:val="en-US"/>
-              </w:rPr>
-              <w:t xml:space="preserve">                +--</w:t>
-            </w:r>
-            <w:proofErr w:type="spellStart"/>
-            <w:r>
-              <w:rPr>
-                <w:lang w:val="en-US"/>
-              </w:rPr>
-              <w:t>ro</w:t>
-            </w:r>
-            <w:proofErr w:type="spellEnd"/>
-            <w:r>
-              <w:rPr>
-                <w:lang w:val="en-US"/>
-              </w:rPr>
-              <w:t xml:space="preserve"> current1?              </w:t>
-            </w:r>
-            <w:proofErr w:type="spellStart"/>
-            <w:r>
-              <w:rPr>
-                <w:lang w:val="en-US"/>
-              </w:rPr>
-              <w:t>identityref</w:t>
-            </w:r>
-            <w:proofErr w:type="spellEnd"/>
-          </w:p>
-          <w:p>
-            <w:pPr>
-              <w:rPr>
-                <w:lang w:val="en-US"/>
-              </w:rPr>
-            </w:pPr>
-            <w:r>
-              <w:rPr>
-                <w:lang w:val="en-US"/>
-              </w:rPr>
-              <w:t xml:space="preserve">                +--</w:t>
-            </w:r>
-            <w:proofErr w:type="spellStart"/>
-            <w:r>
-              <w:rPr>
-                <w:lang w:val="en-US"/>
-              </w:rPr>
-              <w:t>ro</w:t>
-            </w:r>
-            <w:proofErr w:type="spellEnd"/>
-            <w:r>
-              <w:rPr>
-                <w:lang w:val="en-US"/>
-              </w:rPr>
-              <w:t xml:space="preserve"> ip-address1?           </w:t>
-            </w:r>
-            <w:proofErr w:type="spellStart"/>
-            <w:r>
-              <w:rPr>
-                <w:lang w:val="en-US"/>
-              </w:rPr>
-              <w:t>identityref</w:t>
-            </w:r>
-            <w:proofErr w:type="spellEnd"/>
-          </w:p>
-          <w:p>
-            <w:pPr>
-              <w:rPr>
-                <w:lang w:val="en-US"/>
-              </w:rPr>
-            </w:pPr>
-            <w:r>
-              <w:rPr>
-                <w:lang w:val="en-US"/>
-              </w:rPr>
-              <w:t xml:space="preserve">                +--</w:t>
-            </w:r>
-            <w:proofErr w:type="spellStart"/>
-            <w:r>
-              <w:rPr>
-                <w:lang w:val="en-US"/>
-              </w:rPr>
-              <w:t>ro</w:t>
-            </w:r>
-            <w:proofErr w:type="spellEnd"/>
-            <w:r>
-              <w:rPr>
-                <w:lang w:val="en-US"/>
-              </w:rPr>
-              <w:t xml:space="preserve"> port1?                 </w:t>
-            </w:r>
-            <w:proofErr w:type="spellStart"/>
-            <w:r>
-              <w:rPr>
-                <w:lang w:val="en-US"/>
-              </w:rPr>
-              <w:t>identityref</w:t>
-            </w:r>
-            <w:proofErr w:type="spellEnd"/>
-          </w:p>
-          <w:p>
-            <w:pPr>
-              <w:rPr>
-                <w:lang w:val="en-US"/>
-              </w:rPr>
-            </w:pPr>
-            <w:r>
-              <w:rPr>
-                <w:lang w:val="en-US"/>
-              </w:rPr>
-              <w:t xml:space="preserve">                +--</w:t>
-            </w:r>
-            <w:proofErr w:type="spellStart"/>
-            <w:r>
-              <w:rPr>
-                <w:lang w:val="en-US"/>
-              </w:rPr>
-              <w:t>ro</w:t>
-            </w:r>
-            <w:proofErr w:type="spellEnd"/>
-            <w:r>
-              <w:rPr>
-                <w:lang w:val="en-US"/>
-              </w:rPr>
-              <w:t xml:space="preserve"> uptime1?               </w:t>
-            </w:r>
-            <w:proofErr w:type="spellStart"/>
-            <w:r>
-              <w:rPr>
-                <w:lang w:val="en-US"/>
-              </w:rPr>
-              <w:t>identityref</w:t>
-            </w:r>
-            <w:proofErr w:type="spellEnd"/>
+              <w:t xml:space="preserve">                +--ro freezer-temperature?   string</w:t>
+            </w:r>
+          </w:p>
+          <w:p>
+            <w:pPr>
+              <w:rPr>
+                <w:lang w:val="en-US"/>
+              </w:rPr>
+            </w:pPr>
+            <w:r>
+              <w:rPr>
+                <w:lang w:val="en-US"/>
+              </w:rPr>
+              <w:t xml:space="preserve">                +--ro fridge-temperature?    string</w:t>
+            </w:r>
+          </w:p>
+          <w:p>
+            <w:pPr>
+              <w:rPr>
+                <w:lang w:val="en-US"/>
+              </w:rPr>
+            </w:pPr>
+            <w:r>
+              <w:rPr>
+                <w:lang w:val="en-US"/>
+              </w:rPr>
+              <w:t xml:space="preserve">                +--ro power-consumed1?       identityref</w:t>
+            </w:r>
+          </w:p>
+          <w:p>
+            <w:pPr>
+              <w:rPr>
+                <w:lang w:val="en-US"/>
+              </w:rPr>
+            </w:pPr>
+            <w:r>
+              <w:rPr>
+                <w:lang w:val="en-US"/>
+              </w:rPr>
+              <w:t xml:space="preserve">                +--ro voltage1?              identityref</w:t>
+            </w:r>
+          </w:p>
+          <w:p>
+            <w:pPr>
+              <w:rPr>
+                <w:lang w:val="en-US"/>
+              </w:rPr>
+            </w:pPr>
+            <w:r>
+              <w:rPr>
+                <w:lang w:val="en-US"/>
+              </w:rPr>
+              <w:t xml:space="preserve">                +--ro current1?              identityref</w:t>
+            </w:r>
+          </w:p>
+          <w:p>
+            <w:pPr>
+              <w:rPr>
+                <w:lang w:val="en-US"/>
+              </w:rPr>
+            </w:pPr>
+            <w:r>
+              <w:rPr>
+                <w:lang w:val="en-US"/>
+              </w:rPr>
+              <w:t xml:space="preserve">                +--ro ip-address1?           identityref</w:t>
+            </w:r>
+          </w:p>
+          <w:p>
+            <w:pPr>
+              <w:rPr>
+                <w:lang w:val="en-US"/>
+              </w:rPr>
+            </w:pPr>
+            <w:r>
+              <w:rPr>
+                <w:lang w:val="en-US"/>
+              </w:rPr>
+              <w:t xml:space="preserve">                +--ro port1?                 identityref</w:t>
+            </w:r>
+          </w:p>
+          <w:p>
+            <w:pPr>
+              <w:rPr>
+                <w:lang w:val="en-US"/>
+              </w:rPr>
+            </w:pPr>
+            <w:r>
+              <w:rPr>
+                <w:lang w:val="en-US"/>
+              </w:rPr>
+              <w:t xml:space="preserve">                +--ro uptime1?               identityref</w:t>
+            </w:r>
           </w:p>
         </w:tc>
       </w:tr>
@@ -6910,25 +5098,7 @@
           <w:bCs/>
           <w:lang w:val="en-US"/>
         </w:rPr>
-        <w:t>UML Class Diagram View (</w:t>
-      </w:r>
-      <w:proofErr w:type="spellStart"/>
-      <w:r>
-        <w:rPr>
-          <w:b/>
-          <w:bCs/>
-          <w:lang w:val="en-US"/>
-        </w:rPr>
-        <w:t>Plantuml</w:t>
-      </w:r>
-      <w:proofErr w:type="spellEnd"/>
-      <w:r>
-        <w:rPr>
-          <w:b/>
-          <w:bCs/>
-          <w:lang w:val="en-US"/>
-        </w:rPr>
-        <w:t>)</w:t>
+        <w:t>UML Class Diagram View (Plantuml)</w:t>
       </w:r>
     </w:p>
     <w:p>
@@ -7030,35 +5200,7 @@
         <w:rPr>
           <w:lang w:val="en-US"/>
         </w:rPr>
-        <w:t xml:space="preserve"> files could </w:t>
-      </w:r>
-      <w:proofErr w:type="gramStart"/>
-      <w:r>
-        <w:rPr>
-          <w:lang w:val="en-US"/>
-        </w:rPr>
-        <w:t>be located in</w:t>
-      </w:r>
-      <w:proofErr w:type="gramEnd"/>
-      <w:r>
-        <w:rPr>
-          <w:lang w:val="en-US"/>
-        </w:rPr>
-        <w:t xml:space="preserve"> the below </w:t>
-      </w:r>
-      <w:proofErr w:type="spellStart"/>
-      <w:r>
-        <w:rPr>
-          <w:lang w:val="en-US"/>
-        </w:rPr>
-        <w:t>Github</w:t>
-      </w:r>
-      <w:proofErr w:type="spellEnd"/>
-      <w:r>
-        <w:rPr>
-          <w:lang w:val="en-US"/>
-        </w:rPr>
-        <w:t xml:space="preserve"> repo</w:t>
+        <w:t xml:space="preserve"> files could be located in the below Github repo</w:t>
       </w:r>
       <w:r>
         <w:rPr>
@@ -7099,11 +5241,9 @@
         </w:numPr>
         <w:jc w:val="both"/>
       </w:pPr>
-      <w:proofErr w:type="spellStart"/>
-      <w:r>
-        <w:t>SHM.drawio</w:t>
-      </w:r>
-      <w:proofErr w:type="spellEnd"/>
+      <w:r>
+        <w:t>README.md – Actual Requirements received for this Smart home management.</w:t>
+      </w:r>
     </w:p>
     <w:p>
       <w:pPr>
@@ -7115,7 +5255,10 @@
         <w:jc w:val="both"/>
       </w:pPr>
       <w:r>
-        <w:t>Smart Home Management - System Design.docx</w:t>
+        <w:t>SHM.drawio</w:t>
+      </w:r>
+      <w:r>
+        <w:t xml:space="preserve"> – Contains all the diagrams used in Use case view</w:t>
       </w:r>
     </w:p>
     <w:p>
@@ -7128,7 +5271,10 @@
         <w:jc w:val="both"/>
       </w:pPr>
       <w:r>
-        <w:t>smart-home-mgmt.png</w:t>
+        <w:t>Smart Home Management - System Design.docx</w:t>
+      </w:r>
+      <w:r>
+        <w:t xml:space="preserve"> – Design document.</w:t>
       </w:r>
     </w:p>
     <w:p>
@@ -7141,13 +5287,11 @@
         <w:jc w:val="both"/>
       </w:pPr>
       <w:r>
-        <w:t>smart-home-</w:t>
-      </w:r>
-      <w:proofErr w:type="spellStart"/>
-      <w:r>
-        <w:t>mgmt.uml</w:t>
-      </w:r>
-      <w:proofErr w:type="spellEnd"/>
+        <w:t>smart-home-mgmt.png</w:t>
+      </w:r>
+      <w:r>
+        <w:t xml:space="preserve"> – Class diagram</w:t>
+      </w:r>
     </w:p>
     <w:p>
       <w:pPr>
@@ -7159,15 +5303,27 @@
         <w:jc w:val="both"/>
       </w:pPr>
       <w:r>
-        <w:t>smart-home-</w:t>
-      </w:r>
-      <w:proofErr w:type="spellStart"/>
-      <w:proofErr w:type="gramStart"/>
-      <w:r>
-        <w:t>mgmt.yang</w:t>
-      </w:r>
-      <w:proofErr w:type="spellEnd"/>
-      <w:proofErr w:type="gramEnd"/>
+        <w:t>smart-home-mgmt.uml</w:t>
+      </w:r>
+      <w:r>
+        <w:t xml:space="preserve"> – UML file</w:t>
+      </w:r>
+    </w:p>
+    <w:p>
+      <w:pPr>
+        <w:pStyle w:val="ListParagraph"/>
+        <w:numPr>
+          <w:ilvl w:val="0"/>
+          <w:numId w:val="13"/>
+        </w:numPr>
+        <w:jc w:val="both"/>
+      </w:pPr>
+      <w:r>
+        <w:t>smart-home-mgmt.yang</w:t>
+      </w:r>
+      <w:r>
+        <w:t xml:space="preserve"> – YANG File.</w:t>
+      </w:r>
     </w:p>
     <w:p>
       <w:pPr>
